--- a/project-management/Technology_Reference_and_FAQ_.docx
+++ b/project-management/Technology_Reference_and_FAQ_.docx
@@ -1,6 +1,6 @@
 
 <file path=word/document.xml><?xml version="1.0" encoding="utf-8"?>
-<w:document xmlns:wpc="http://schemas.microsoft.com/office/word/2010/wordprocessingCanvas" xmlns:cx="http://schemas.microsoft.com/office/drawing/2014/chartex" xmlns:cx1="http://schemas.microsoft.com/office/drawing/2015/9/8/chartex" xmlns:cx2="http://schemas.microsoft.com/office/drawing/2015/10/21/chartex" xmlns:cx3="http://schemas.microsoft.com/office/drawing/2016/5/9/chartex" xmlns:cx4="http://schemas.microsoft.com/office/drawing/2016/5/10/chartex" xmlns:cx5="http://schemas.microsoft.com/office/drawing/2016/5/11/chartex" xmlns:cx6="http://schemas.microsoft.com/office/drawing/2016/5/12/chartex" xmlns:cx7="http://schemas.microsoft.com/office/drawing/2016/5/13/chartex" xmlns:cx8="http://schemas.microsoft.com/office/drawing/2016/5/14/chartex" xmlns:mc="http://schemas.openxmlformats.org/markup-compatibility/2006" xmlns:aink="http://schemas.microsoft.com/office/drawing/2016/ink" xmlns:am3d="http://schemas.microsoft.com/office/drawing/2017/model3d" xmlns:o="urn:schemas-microsoft-com:office:office" xmlns:r="http://schemas.openxmlformats.org/officeDocument/2006/relationships" xmlns:m="http://schemas.openxmlformats.org/officeDocument/2006/math" xmlns:v="urn:schemas-microsoft-com:vml" xmlns:wp14="http://schemas.microsoft.com/office/word/2010/wordprocessingDrawing" xmlns:wp="http://schemas.openxmlformats.org/drawingml/2006/wordprocessingDrawing" xmlns:w10="urn:schemas-microsoft-com:office:word" xmlns:w="http://schemas.openxmlformats.org/wordprocessingml/2006/main" xmlns:w14="http://schemas.microsoft.com/office/word/2010/wordml" xmlns:w15="http://schemas.microsoft.com/office/word/2012/wordml" xmlns:w16cex="http://schemas.microsoft.com/office/word/2018/wordml/cex" xmlns:w16cid="http://schemas.microsoft.com/office/word/2016/wordml/cid" xmlns:w16="http://schemas.microsoft.com/office/word/2018/wordml" xmlns:w16sdtdh="http://schemas.microsoft.com/office/word/2020/wordml/sdtdatahash" xmlns:w16se="http://schemas.microsoft.com/office/word/2015/wordml/symex" xmlns:wpg="http://schemas.microsoft.com/office/word/2010/wordprocessingGroup" xmlns:wpi="http://schemas.microsoft.com/office/word/2010/wordprocessingInk" xmlns:wne="http://schemas.microsoft.com/office/word/2006/wordml" xmlns:wps="http://schemas.microsoft.com/office/word/2010/wordprocessingShape" mc:Ignorable="w14 w15 w16se w16cid w16 w16cex w16sdtdh wp14">
+<w:document xmlns:wpc="http://schemas.microsoft.com/office/word/2010/wordprocessingCanvas" xmlns:cx="http://schemas.microsoft.com/office/drawing/2014/chartex" xmlns:cx1="http://schemas.microsoft.com/office/drawing/2015/9/8/chartex" xmlns:cx2="http://schemas.microsoft.com/office/drawing/2015/10/21/chartex" xmlns:cx3="http://schemas.microsoft.com/office/drawing/2016/5/9/chartex" xmlns:cx4="http://schemas.microsoft.com/office/drawing/2016/5/10/chartex" xmlns:cx5="http://schemas.microsoft.com/office/drawing/2016/5/11/chartex" xmlns:cx6="http://schemas.microsoft.com/office/drawing/2016/5/12/chartex" xmlns:cx7="http://schemas.microsoft.com/office/drawing/2016/5/13/chartex" xmlns:cx8="http://schemas.microsoft.com/office/drawing/2016/5/14/chartex" xmlns:mc="http://schemas.openxmlformats.org/markup-compatibility/2006" xmlns:aink="http://schemas.microsoft.com/office/drawing/2016/ink" xmlns:am3d="http://schemas.microsoft.com/office/drawing/2017/model3d" xmlns:o="urn:schemas-microsoft-com:office:office" xmlns:oel="http://schemas.microsoft.com/office/2019/extlst" xmlns:r="http://schemas.openxmlformats.org/officeDocument/2006/relationships" xmlns:m="http://schemas.openxmlformats.org/officeDocument/2006/math" xmlns:v="urn:schemas-microsoft-com:vml" xmlns:wp14="http://schemas.microsoft.com/office/word/2010/wordprocessingDrawing" xmlns:wp="http://schemas.openxmlformats.org/drawingml/2006/wordprocessingDrawing" xmlns:w10="urn:schemas-microsoft-com:office:word" xmlns:w="http://schemas.openxmlformats.org/wordprocessingml/2006/main" xmlns:w14="http://schemas.microsoft.com/office/word/2010/wordml" xmlns:w15="http://schemas.microsoft.com/office/word/2012/wordml" xmlns:w16cex="http://schemas.microsoft.com/office/word/2018/wordml/cex" xmlns:w16cid="http://schemas.microsoft.com/office/word/2016/wordml/cid" xmlns:w16="http://schemas.microsoft.com/office/word/2018/wordml" xmlns:w16sdtdh="http://schemas.microsoft.com/office/word/2020/wordml/sdtdatahash" xmlns:w16se="http://schemas.microsoft.com/office/word/2015/wordml/symex" xmlns:wpg="http://schemas.microsoft.com/office/word/2010/wordprocessingGroup" xmlns:wpi="http://schemas.microsoft.com/office/word/2010/wordprocessingInk" xmlns:wne="http://schemas.microsoft.com/office/word/2006/wordml" xmlns:wps="http://schemas.microsoft.com/office/word/2010/wordprocessingShape" mc:Ignorable="w14 w15 w16se w16cid w16 w16cex w16sdtdh wp14">
   <w:background w:color="FFFFFF"/>
   <w:body>
     <w:p>
@@ -591,7 +591,7 @@
           <w:szCs w:val="20"/>
         </w:rPr>
       </w:pPr>
-      <w:hyperlink r:id="rId13" w:history="1">
+      <w:hyperlink r:id="rId13">
         <w:r>
           <w:rPr>
             <w:rStyle w:val="Hyperlink"/>
@@ -604,6 +604,7 @@
       <w:r>
         <w:rPr>
           <w:b/>
+          <w:bCs/>
           <w:sz w:val="20"/>
           <w:szCs w:val="20"/>
         </w:rPr>
@@ -624,8 +625,7 @@
           <w:sz w:val="20"/>
           <w:szCs w:val="20"/>
         </w:rPr>
-        <w:lastRenderedPageBreak/>
-        <w:t>ElasticSearch</w:t>
+        <w:t>GCP</w:t>
       </w:r>
     </w:p>
     <w:p>
@@ -652,19 +652,39 @@
     </w:p>
     <w:p>
       <w:pPr>
-        <w:pStyle w:val="ListParagraph"/>
-        <w:rPr>
-          <w:b/>
-          <w:sz w:val="20"/>
-          <w:szCs w:val="20"/>
-        </w:rPr>
-      </w:pPr>
-      <w:r>
-        <w:rPr>
-          <w:sz w:val="20"/>
-          <w:szCs w:val="20"/>
-        </w:rPr>
-        <w:t>Elasticsearch is REST based search tool and data store. It is very fast and reliable, has an API that will allow the service layer to access data easily, and works with many different languages. Elasticsearch is one of the top open-source search tools in the market right now, and has a wide variety of uses.</w:t>
+        <w:pStyle w:val="BodyText"/>
+        <w:numPr>
+          <w:ilvl w:val="0"/>
+          <w:numId w:val="6"/>
+        </w:numPr>
+        <w:spacing w:after="0"/>
+        <w:rPr>
+          <w:rFonts w:ascii="Arial" w:hAnsi="Arial" w:cs="Arial"/>
+        </w:rPr>
+      </w:pPr>
+      <w:r>
+        <w:rPr>
+          <w:rFonts w:ascii="Arial" w:hAnsi="Arial" w:cs="Arial"/>
+        </w:rPr>
+        <w:t xml:space="preserve">GCP is </w:t>
+      </w:r>
+      <w:r>
+        <w:rPr>
+          <w:rFonts w:ascii="Arial" w:hAnsi="Arial" w:cs="Arial"/>
+        </w:rPr>
+        <w:t xml:space="preserve">Google’s cloud platform. </w:t>
+      </w:r>
+      <w:r>
+        <w:rPr>
+          <w:rFonts w:ascii="Arial" w:hAnsi="Arial" w:cs="Arial"/>
+        </w:rPr>
+        <w:t xml:space="preserve">You will use GCP to host your application so that it will be publicly accessible on the web. </w:t>
+      </w:r>
+      <w:r>
+        <w:rPr>
+          <w:rFonts w:ascii="Arial" w:hAnsi="Arial" w:cs="Arial"/>
+        </w:rPr>
+        <w:t>You will be able to control how the application deploys, runs, and connects with your database and any other resources.</w:t>
       </w:r>
     </w:p>
     <w:p>
@@ -691,22 +711,19 @@
     </w:p>
     <w:p>
       <w:pPr>
-        <w:pStyle w:val="ListParagraph"/>
-        <w:rPr>
-          <w:sz w:val="20"/>
-          <w:szCs w:val="20"/>
-        </w:rPr>
+        <w:ind w:left="720"/>
       </w:pPr>
       <w:hyperlink r:id="rId14" w:history="1">
         <w:r>
           <w:rPr>
             <w:rStyle w:val="Hyperlink"/>
-            <w:sz w:val="20"/>
-            <w:szCs w:val="20"/>
           </w:rPr>
-          <w:t>https://www.elastic.co/guide/en/elasticsearch/reference/current/getting-started.html</w:t>
+          <w:t>Get started with Google Cloud  |  Documentation</w:t>
         </w:r>
       </w:hyperlink>
+      <w:r>
+        <w:tab/>
+      </w:r>
     </w:p>
     <w:p>
       <w:pPr>
@@ -731,7 +748,7 @@
           <w:sz w:val="20"/>
           <w:szCs w:val="20"/>
         </w:rPr>
-        <w:t>Heroku</w:t>
+        <w:t>GitLab</w:t>
       </w:r>
     </w:p>
     <w:p>
@@ -769,7 +786,28 @@
           <w:sz w:val="20"/>
           <w:szCs w:val="20"/>
         </w:rPr>
-        <w:t>Heroku is a hosting platform for web applications. You will use Heroku to host your application so that it will be publicly accessible on the web. There are many useful integrations that allow you to connect databases, ElasticSearch instances, and other resources to your project, simplifying some common configuration challenges.</w:t>
+        <w:t>GitLab is a source control hosting solution, which means it’s the tool that will keep track of all the</w:t>
+      </w:r>
+      <w:r>
+        <w:rPr>
+          <w:sz w:val="20"/>
+          <w:szCs w:val="20"/>
+        </w:rPr>
+        <w:t xml:space="preserve"> code and changes along the way in a web client.</w:t>
+      </w:r>
+      <w:r>
+        <w:rPr>
+          <w:sz w:val="20"/>
+          <w:szCs w:val="20"/>
+        </w:rPr>
+        <w:t xml:space="preserve"> </w:t>
+      </w:r>
+      <w:r>
+        <w:rPr>
+          <w:sz w:val="20"/>
+          <w:szCs w:val="20"/>
+        </w:rPr>
+        <w:t>Your team will have its own group on GitLab to collaborate and monitor progress. We’ll be using git for our source control.</w:t>
       </w:r>
     </w:p>
     <w:p>
@@ -802,133 +840,7 @@
           <w:szCs w:val="20"/>
         </w:rPr>
       </w:pPr>
-      <w:hyperlink r:id="rId15" w:anchor="introduction" w:history="1">
-        <w:r>
-          <w:rPr>
-            <w:rStyle w:val="Hyperlink"/>
-            <w:sz w:val="20"/>
-            <w:szCs w:val="20"/>
-          </w:rPr>
-          <w:t>https://devcenter.heroku.com/articles/getting-started-with-gradle-on-heroku#introduction</w:t>
-        </w:r>
-      </w:hyperlink>
-    </w:p>
-    <w:p>
-      <w:pPr>
-        <w:rPr>
-          <w:b/>
-          <w:sz w:val="20"/>
-          <w:szCs w:val="20"/>
-        </w:rPr>
-      </w:pPr>
-    </w:p>
-    <w:p>
-      <w:pPr>
-        <w:rPr>
-          <w:b/>
-          <w:sz w:val="20"/>
-          <w:szCs w:val="20"/>
-        </w:rPr>
-      </w:pPr>
-      <w:r>
-        <w:rPr>
-          <w:b/>
-          <w:sz w:val="20"/>
-          <w:szCs w:val="20"/>
-        </w:rPr>
-        <w:t>GitLab</w:t>
-      </w:r>
-    </w:p>
-    <w:p>
-      <w:pPr>
-        <w:pStyle w:val="ListParagraph"/>
-        <w:numPr>
-          <w:ilvl w:val="0"/>
-          <w:numId w:val="6"/>
-        </w:numPr>
-        <w:rPr>
-          <w:b/>
-          <w:sz w:val="20"/>
-          <w:szCs w:val="20"/>
-        </w:rPr>
-      </w:pPr>
-      <w:r>
-        <w:rPr>
-          <w:b/>
-          <w:sz w:val="20"/>
-          <w:szCs w:val="20"/>
-        </w:rPr>
-        <w:t>What it is</w:t>
-      </w:r>
-    </w:p>
-    <w:p>
-      <w:pPr>
-        <w:pStyle w:val="ListParagraph"/>
-        <w:rPr>
-          <w:sz w:val="20"/>
-          <w:szCs w:val="20"/>
-        </w:rPr>
-      </w:pPr>
-      <w:r>
-        <w:rPr>
-          <w:sz w:val="20"/>
-          <w:szCs w:val="20"/>
-        </w:rPr>
-        <w:t>GitLab is a source control hosting solution, which means it’s the tool that will keep track of all the</w:t>
-      </w:r>
-      <w:r>
-        <w:rPr>
-          <w:sz w:val="20"/>
-          <w:szCs w:val="20"/>
-        </w:rPr>
-        <w:t xml:space="preserve"> code and changes along the way in a web client.</w:t>
-      </w:r>
-      <w:r>
-        <w:rPr>
-          <w:sz w:val="20"/>
-          <w:szCs w:val="20"/>
-        </w:rPr>
-        <w:t xml:space="preserve"> </w:t>
-      </w:r>
-      <w:r>
-        <w:rPr>
-          <w:sz w:val="20"/>
-          <w:szCs w:val="20"/>
-        </w:rPr>
-        <w:t>Your team will have its own group on GitLab to collaborate and monitor progress. We’ll be using git for our source control.</w:t>
-      </w:r>
-    </w:p>
-    <w:p>
-      <w:pPr>
-        <w:pStyle w:val="ListParagraph"/>
-        <w:numPr>
-          <w:ilvl w:val="0"/>
-          <w:numId w:val="6"/>
-        </w:numPr>
-        <w:rPr>
-          <w:b/>
-          <w:sz w:val="20"/>
-          <w:szCs w:val="20"/>
-        </w:rPr>
-      </w:pPr>
-      <w:r>
-        <w:rPr>
-          <w:b/>
-          <w:sz w:val="20"/>
-          <w:szCs w:val="20"/>
-        </w:rPr>
-        <w:t>Help</w:t>
-      </w:r>
-    </w:p>
-    <w:p>
-      <w:pPr>
-        <w:pStyle w:val="ListParagraph"/>
-        <w:rPr>
-          <w:sz w:val="20"/>
-          <w:szCs w:val="20"/>
-        </w:rPr>
-      </w:pPr>
-      <w:hyperlink r:id="rId16" w:history="1">
+      <w:hyperlink r:id="rId15" w:history="1">
         <w:r>
           <w:rPr>
             <w:rStyle w:val="Hyperlink"/>
@@ -947,7 +859,7 @@
           <w:szCs w:val="20"/>
         </w:rPr>
       </w:pPr>
-      <w:hyperlink r:id="rId17" w:history="1">
+      <w:hyperlink r:id="rId16" w:history="1">
         <w:r>
           <w:rPr>
             <w:rStyle w:val="Hyperlink"/>
@@ -986,7 +898,6 @@
           <w:sz w:val="20"/>
           <w:szCs w:val="20"/>
         </w:rPr>
-        <w:lastRenderedPageBreak/>
         <w:t>FAQ</w:t>
       </w:r>
     </w:p>
@@ -1425,7 +1336,7 @@
       </w:pPr>
     </w:p>
     <w:sectPr>
-      <w:headerReference w:type="default" r:id="rId18"/>
+      <w:headerReference w:type="default" r:id="rId17"/>
       <w:pgSz w:w="12240" w:h="15840"/>
       <w:pgMar w:top="1440" w:right="1440" w:bottom="1440" w:left="1440" w:header="720" w:footer="720" w:gutter="0"/>
       <w:pgNumType w:start="1"/>
@@ -1436,7 +1347,7 @@
 </file>
 
 <file path=word/endnotes.xml><?xml version="1.0" encoding="utf-8"?>
-<w:endnotes xmlns:wpc="http://schemas.microsoft.com/office/word/2010/wordprocessingCanvas" xmlns:cx="http://schemas.microsoft.com/office/drawing/2014/chartex" xmlns:cx1="http://schemas.microsoft.com/office/drawing/2015/9/8/chartex" xmlns:cx2="http://schemas.microsoft.com/office/drawing/2015/10/21/chartex" xmlns:cx3="http://schemas.microsoft.com/office/drawing/2016/5/9/chartex" xmlns:cx4="http://schemas.microsoft.com/office/drawing/2016/5/10/chartex" xmlns:cx5="http://schemas.microsoft.com/office/drawing/2016/5/11/chartex" xmlns:cx6="http://schemas.microsoft.com/office/drawing/2016/5/12/chartex" xmlns:cx7="http://schemas.microsoft.com/office/drawing/2016/5/13/chartex" xmlns:cx8="http://schemas.microsoft.com/office/drawing/2016/5/14/chartex" xmlns:mc="http://schemas.openxmlformats.org/markup-compatibility/2006" xmlns:aink="http://schemas.microsoft.com/office/drawing/2016/ink" xmlns:am3d="http://schemas.microsoft.com/office/drawing/2017/model3d" xmlns:o="urn:schemas-microsoft-com:office:office" xmlns:r="http://schemas.openxmlformats.org/officeDocument/2006/relationships" xmlns:m="http://schemas.openxmlformats.org/officeDocument/2006/math" xmlns:v="urn:schemas-microsoft-com:vml" xmlns:wp14="http://schemas.microsoft.com/office/word/2010/wordprocessingDrawing" xmlns:wp="http://schemas.openxmlformats.org/drawingml/2006/wordprocessingDrawing" xmlns:w10="urn:schemas-microsoft-com:office:word" xmlns:w="http://schemas.openxmlformats.org/wordprocessingml/2006/main" xmlns:w14="http://schemas.microsoft.com/office/word/2010/wordml" xmlns:w15="http://schemas.microsoft.com/office/word/2012/wordml" xmlns:w16cex="http://schemas.microsoft.com/office/word/2018/wordml/cex" xmlns:w16cid="http://schemas.microsoft.com/office/word/2016/wordml/cid" xmlns:w16="http://schemas.microsoft.com/office/word/2018/wordml" xmlns:w16sdtdh="http://schemas.microsoft.com/office/word/2020/wordml/sdtdatahash" xmlns:w16se="http://schemas.microsoft.com/office/word/2015/wordml/symex" xmlns:wpg="http://schemas.microsoft.com/office/word/2010/wordprocessingGroup" xmlns:wpi="http://schemas.microsoft.com/office/word/2010/wordprocessingInk" xmlns:wne="http://schemas.microsoft.com/office/word/2006/wordml" xmlns:wps="http://schemas.microsoft.com/office/word/2010/wordprocessingShape" mc:Ignorable="w14 w15 w16se w16cid w16 w16cex w16sdtdh wp14">
+<w:endnotes xmlns:wpc="http://schemas.microsoft.com/office/word/2010/wordprocessingCanvas" xmlns:cx="http://schemas.microsoft.com/office/drawing/2014/chartex" xmlns:cx1="http://schemas.microsoft.com/office/drawing/2015/9/8/chartex" xmlns:cx2="http://schemas.microsoft.com/office/drawing/2015/10/21/chartex" xmlns:cx3="http://schemas.microsoft.com/office/drawing/2016/5/9/chartex" xmlns:cx4="http://schemas.microsoft.com/office/drawing/2016/5/10/chartex" xmlns:cx5="http://schemas.microsoft.com/office/drawing/2016/5/11/chartex" xmlns:cx6="http://schemas.microsoft.com/office/drawing/2016/5/12/chartex" xmlns:cx7="http://schemas.microsoft.com/office/drawing/2016/5/13/chartex" xmlns:cx8="http://schemas.microsoft.com/office/drawing/2016/5/14/chartex" xmlns:mc="http://schemas.openxmlformats.org/markup-compatibility/2006" xmlns:aink="http://schemas.microsoft.com/office/drawing/2016/ink" xmlns:am3d="http://schemas.microsoft.com/office/drawing/2017/model3d" xmlns:o="urn:schemas-microsoft-com:office:office" xmlns:oel="http://schemas.microsoft.com/office/2019/extlst" xmlns:r="http://schemas.openxmlformats.org/officeDocument/2006/relationships" xmlns:m="http://schemas.openxmlformats.org/officeDocument/2006/math" xmlns:v="urn:schemas-microsoft-com:vml" xmlns:wp14="http://schemas.microsoft.com/office/word/2010/wordprocessingDrawing" xmlns:wp="http://schemas.openxmlformats.org/drawingml/2006/wordprocessingDrawing" xmlns:w10="urn:schemas-microsoft-com:office:word" xmlns:w="http://schemas.openxmlformats.org/wordprocessingml/2006/main" xmlns:w14="http://schemas.microsoft.com/office/word/2010/wordml" xmlns:w15="http://schemas.microsoft.com/office/word/2012/wordml" xmlns:w16cex="http://schemas.microsoft.com/office/word/2018/wordml/cex" xmlns:w16cid="http://schemas.microsoft.com/office/word/2016/wordml/cid" xmlns:w16="http://schemas.microsoft.com/office/word/2018/wordml" xmlns:w16sdtdh="http://schemas.microsoft.com/office/word/2020/wordml/sdtdatahash" xmlns:w16se="http://schemas.microsoft.com/office/word/2015/wordml/symex" xmlns:wpg="http://schemas.microsoft.com/office/word/2010/wordprocessingGroup" xmlns:wpi="http://schemas.microsoft.com/office/word/2010/wordprocessingInk" xmlns:wne="http://schemas.microsoft.com/office/word/2006/wordml" xmlns:wps="http://schemas.microsoft.com/office/word/2010/wordprocessingShape" mc:Ignorable="w14 w15 w16se w16cid w16 w16cex w16sdtdh wp14">
   <w:endnote w:type="separator" w:id="-1">
     <w:p>
       <w:pPr>
@@ -1455,13 +1366,20 @@
       <w:r>
         <w:continuationSeparator/>
       </w:r>
+    </w:p>
+  </w:endnote>
+  <w:endnote w:type="continuationNotice" w:id="1">
+    <w:p>
+      <w:pPr>
+        <w:spacing w:line="240" w:lineRule="auto"/>
+      </w:pPr>
     </w:p>
   </w:endnote>
 </w:endnotes>
 </file>
 
 <file path=word/footnotes.xml><?xml version="1.0" encoding="utf-8"?>
-<w:footnotes xmlns:wpc="http://schemas.microsoft.com/office/word/2010/wordprocessingCanvas" xmlns:cx="http://schemas.microsoft.com/office/drawing/2014/chartex" xmlns:cx1="http://schemas.microsoft.com/office/drawing/2015/9/8/chartex" xmlns:cx2="http://schemas.microsoft.com/office/drawing/2015/10/21/chartex" xmlns:cx3="http://schemas.microsoft.com/office/drawing/2016/5/9/chartex" xmlns:cx4="http://schemas.microsoft.com/office/drawing/2016/5/10/chartex" xmlns:cx5="http://schemas.microsoft.com/office/drawing/2016/5/11/chartex" xmlns:cx6="http://schemas.microsoft.com/office/drawing/2016/5/12/chartex" xmlns:cx7="http://schemas.microsoft.com/office/drawing/2016/5/13/chartex" xmlns:cx8="http://schemas.microsoft.com/office/drawing/2016/5/14/chartex" xmlns:mc="http://schemas.openxmlformats.org/markup-compatibility/2006" xmlns:aink="http://schemas.microsoft.com/office/drawing/2016/ink" xmlns:am3d="http://schemas.microsoft.com/office/drawing/2017/model3d" xmlns:o="urn:schemas-microsoft-com:office:office" xmlns:r="http://schemas.openxmlformats.org/officeDocument/2006/relationships" xmlns:m="http://schemas.openxmlformats.org/officeDocument/2006/math" xmlns:v="urn:schemas-microsoft-com:vml" xmlns:wp14="http://schemas.microsoft.com/office/word/2010/wordprocessingDrawing" xmlns:wp="http://schemas.openxmlformats.org/drawingml/2006/wordprocessingDrawing" xmlns:w10="urn:schemas-microsoft-com:office:word" xmlns:w="http://schemas.openxmlformats.org/wordprocessingml/2006/main" xmlns:w14="http://schemas.microsoft.com/office/word/2010/wordml" xmlns:w15="http://schemas.microsoft.com/office/word/2012/wordml" xmlns:w16cex="http://schemas.microsoft.com/office/word/2018/wordml/cex" xmlns:w16cid="http://schemas.microsoft.com/office/word/2016/wordml/cid" xmlns:w16="http://schemas.microsoft.com/office/word/2018/wordml" xmlns:w16sdtdh="http://schemas.microsoft.com/office/word/2020/wordml/sdtdatahash" xmlns:w16se="http://schemas.microsoft.com/office/word/2015/wordml/symex" xmlns:wpg="http://schemas.microsoft.com/office/word/2010/wordprocessingGroup" xmlns:wpi="http://schemas.microsoft.com/office/word/2010/wordprocessingInk" xmlns:wne="http://schemas.microsoft.com/office/word/2006/wordml" xmlns:wps="http://schemas.microsoft.com/office/word/2010/wordprocessingShape" mc:Ignorable="w14 w15 w16se w16cid w16 w16cex w16sdtdh wp14">
+<w:footnotes xmlns:wpc="http://schemas.microsoft.com/office/word/2010/wordprocessingCanvas" xmlns:cx="http://schemas.microsoft.com/office/drawing/2014/chartex" xmlns:cx1="http://schemas.microsoft.com/office/drawing/2015/9/8/chartex" xmlns:cx2="http://schemas.microsoft.com/office/drawing/2015/10/21/chartex" xmlns:cx3="http://schemas.microsoft.com/office/drawing/2016/5/9/chartex" xmlns:cx4="http://schemas.microsoft.com/office/drawing/2016/5/10/chartex" xmlns:cx5="http://schemas.microsoft.com/office/drawing/2016/5/11/chartex" xmlns:cx6="http://schemas.microsoft.com/office/drawing/2016/5/12/chartex" xmlns:cx7="http://schemas.microsoft.com/office/drawing/2016/5/13/chartex" xmlns:cx8="http://schemas.microsoft.com/office/drawing/2016/5/14/chartex" xmlns:mc="http://schemas.openxmlformats.org/markup-compatibility/2006" xmlns:aink="http://schemas.microsoft.com/office/drawing/2016/ink" xmlns:am3d="http://schemas.microsoft.com/office/drawing/2017/model3d" xmlns:o="urn:schemas-microsoft-com:office:office" xmlns:oel="http://schemas.microsoft.com/office/2019/extlst" xmlns:r="http://schemas.openxmlformats.org/officeDocument/2006/relationships" xmlns:m="http://schemas.openxmlformats.org/officeDocument/2006/math" xmlns:v="urn:schemas-microsoft-com:vml" xmlns:wp14="http://schemas.microsoft.com/office/word/2010/wordprocessingDrawing" xmlns:wp="http://schemas.openxmlformats.org/drawingml/2006/wordprocessingDrawing" xmlns:w10="urn:schemas-microsoft-com:office:word" xmlns:w="http://schemas.openxmlformats.org/wordprocessingml/2006/main" xmlns:w14="http://schemas.microsoft.com/office/word/2010/wordml" xmlns:w15="http://schemas.microsoft.com/office/word/2012/wordml" xmlns:w16cex="http://schemas.microsoft.com/office/word/2018/wordml/cex" xmlns:w16cid="http://schemas.microsoft.com/office/word/2016/wordml/cid" xmlns:w16="http://schemas.microsoft.com/office/word/2018/wordml" xmlns:w16sdtdh="http://schemas.microsoft.com/office/word/2020/wordml/sdtdatahash" xmlns:w16se="http://schemas.microsoft.com/office/word/2015/wordml/symex" xmlns:wpg="http://schemas.microsoft.com/office/word/2010/wordprocessingGroup" xmlns:wpi="http://schemas.microsoft.com/office/word/2010/wordprocessingInk" xmlns:wne="http://schemas.microsoft.com/office/word/2006/wordml" xmlns:wps="http://schemas.microsoft.com/office/word/2010/wordprocessingShape" mc:Ignorable="w14 w15 w16se w16cid w16 w16cex w16sdtdh wp14">
   <w:footnote w:type="separator" w:id="-1">
     <w:p>
       <w:pPr>
@@ -1480,13 +1398,20 @@
       <w:r>
         <w:continuationSeparator/>
       </w:r>
+    </w:p>
+  </w:footnote>
+  <w:footnote w:type="continuationNotice" w:id="1">
+    <w:p>
+      <w:pPr>
+        <w:spacing w:line="240" w:lineRule="auto"/>
+      </w:pPr>
     </w:p>
   </w:footnote>
 </w:footnotes>
 </file>
 
 <file path=word/header1.xml><?xml version="1.0" encoding="utf-8"?>
-<w:hdr xmlns:wpc="http://schemas.microsoft.com/office/word/2010/wordprocessingCanvas" xmlns:cx="http://schemas.microsoft.com/office/drawing/2014/chartex" xmlns:cx1="http://schemas.microsoft.com/office/drawing/2015/9/8/chartex" xmlns:cx2="http://schemas.microsoft.com/office/drawing/2015/10/21/chartex" xmlns:cx3="http://schemas.microsoft.com/office/drawing/2016/5/9/chartex" xmlns:cx4="http://schemas.microsoft.com/office/drawing/2016/5/10/chartex" xmlns:cx5="http://schemas.microsoft.com/office/drawing/2016/5/11/chartex" xmlns:cx6="http://schemas.microsoft.com/office/drawing/2016/5/12/chartex" xmlns:cx7="http://schemas.microsoft.com/office/drawing/2016/5/13/chartex" xmlns:cx8="http://schemas.microsoft.com/office/drawing/2016/5/14/chartex" xmlns:mc="http://schemas.openxmlformats.org/markup-compatibility/2006" xmlns:aink="http://schemas.microsoft.com/office/drawing/2016/ink" xmlns:am3d="http://schemas.microsoft.com/office/drawing/2017/model3d" xmlns:o="urn:schemas-microsoft-com:office:office" xmlns:r="http://schemas.openxmlformats.org/officeDocument/2006/relationships" xmlns:m="http://schemas.openxmlformats.org/officeDocument/2006/math" xmlns:v="urn:schemas-microsoft-com:vml" xmlns:wp14="http://schemas.microsoft.com/office/word/2010/wordprocessingDrawing" xmlns:wp="http://schemas.openxmlformats.org/drawingml/2006/wordprocessingDrawing" xmlns:w10="urn:schemas-microsoft-com:office:word" xmlns:w="http://schemas.openxmlformats.org/wordprocessingml/2006/main" xmlns:w14="http://schemas.microsoft.com/office/word/2010/wordml" xmlns:w15="http://schemas.microsoft.com/office/word/2012/wordml" xmlns:w16cex="http://schemas.microsoft.com/office/word/2018/wordml/cex" xmlns:w16cid="http://schemas.microsoft.com/office/word/2016/wordml/cid" xmlns:w16="http://schemas.microsoft.com/office/word/2018/wordml" xmlns:w16sdtdh="http://schemas.microsoft.com/office/word/2020/wordml/sdtdatahash" xmlns:w16se="http://schemas.microsoft.com/office/word/2015/wordml/symex" xmlns:wpg="http://schemas.microsoft.com/office/word/2010/wordprocessingGroup" xmlns:wpi="http://schemas.microsoft.com/office/word/2010/wordprocessingInk" xmlns:wne="http://schemas.microsoft.com/office/word/2006/wordml" xmlns:wps="http://schemas.microsoft.com/office/word/2010/wordprocessingShape" mc:Ignorable="w14 w15 w16se w16cid w16 w16cex w16sdtdh wp14">
+<w:hdr xmlns:wpc="http://schemas.microsoft.com/office/word/2010/wordprocessingCanvas" xmlns:cx="http://schemas.microsoft.com/office/drawing/2014/chartex" xmlns:cx1="http://schemas.microsoft.com/office/drawing/2015/9/8/chartex" xmlns:cx2="http://schemas.microsoft.com/office/drawing/2015/10/21/chartex" xmlns:cx3="http://schemas.microsoft.com/office/drawing/2016/5/9/chartex" xmlns:cx4="http://schemas.microsoft.com/office/drawing/2016/5/10/chartex" xmlns:cx5="http://schemas.microsoft.com/office/drawing/2016/5/11/chartex" xmlns:cx6="http://schemas.microsoft.com/office/drawing/2016/5/12/chartex" xmlns:cx7="http://schemas.microsoft.com/office/drawing/2016/5/13/chartex" xmlns:cx8="http://schemas.microsoft.com/office/drawing/2016/5/14/chartex" xmlns:mc="http://schemas.openxmlformats.org/markup-compatibility/2006" xmlns:aink="http://schemas.microsoft.com/office/drawing/2016/ink" xmlns:am3d="http://schemas.microsoft.com/office/drawing/2017/model3d" xmlns:o="urn:schemas-microsoft-com:office:office" xmlns:oel="http://schemas.microsoft.com/office/2019/extlst" xmlns:r="http://schemas.openxmlformats.org/officeDocument/2006/relationships" xmlns:m="http://schemas.openxmlformats.org/officeDocument/2006/math" xmlns:v="urn:schemas-microsoft-com:vml" xmlns:wp14="http://schemas.microsoft.com/office/word/2010/wordprocessingDrawing" xmlns:wp="http://schemas.openxmlformats.org/drawingml/2006/wordprocessingDrawing" xmlns:w10="urn:schemas-microsoft-com:office:word" xmlns:w="http://schemas.openxmlformats.org/wordprocessingml/2006/main" xmlns:w14="http://schemas.microsoft.com/office/word/2010/wordml" xmlns:w15="http://schemas.microsoft.com/office/word/2012/wordml" xmlns:w16cex="http://schemas.microsoft.com/office/word/2018/wordml/cex" xmlns:w16cid="http://schemas.microsoft.com/office/word/2016/wordml/cid" xmlns:w16="http://schemas.microsoft.com/office/word/2018/wordml" xmlns:w16sdtdh="http://schemas.microsoft.com/office/word/2020/wordml/sdtdatahash" xmlns:w16se="http://schemas.microsoft.com/office/word/2015/wordml/symex" xmlns:wpg="http://schemas.microsoft.com/office/word/2010/wordprocessingGroup" xmlns:wpi="http://schemas.microsoft.com/office/word/2010/wordprocessingInk" xmlns:wne="http://schemas.microsoft.com/office/word/2006/wordml" xmlns:wps="http://schemas.microsoft.com/office/word/2010/wordprocessingShape" mc:Ignorable="w14 w15 w16se w16cid w16 w16cex w16sdtdh wp14">
   <w:p>
     <w:pPr>
       <w:pStyle w:val="Header"/>
@@ -1505,7 +1430,7 @@
       <mc:AlternateContent>
         <mc:Choice Requires="wps">
           <w:drawing>
-            <wp:anchor distT="0" distB="0" distL="114300" distR="114300" simplePos="0" relativeHeight="251659264" behindDoc="0" locked="0" layoutInCell="1" allowOverlap="1" wp14:anchorId="2843067D" wp14:editId="2E5CBB29">
+            <wp:anchor distT="0" distB="0" distL="114300" distR="114300" simplePos="0" relativeHeight="251658240" behindDoc="0" locked="0" layoutInCell="1" allowOverlap="1" wp14:anchorId="2843067D" wp14:editId="2E5CBB29">
               <wp:simplePos x="0" y="0"/>
               <wp:positionH relativeFrom="column">
                 <wp:posOffset>-28575</wp:posOffset>
@@ -1624,7 +1549,7 @@
               <v:stroke joinstyle="miter"/>
               <v:path gradientshapeok="t" o:connecttype="rect"/>
             </v:shapetype>
-            <v:shape id="Flowchart: Process 1" o:spid="_x0000_s1026" type="#_x0000_t109" style="position:absolute;left:0;text-align:left;margin-left:-2.25pt;margin-top:-19.5pt;width:133.5pt;height:48.75pt;z-index:251659264;visibility:visible;mso-wrap-style:square;mso-wrap-distance-left:9pt;mso-wrap-distance-top:0;mso-wrap-distance-right:9pt;mso-wrap-distance-bottom:0;mso-position-horizontal:absolute;mso-position-horizontal-relative:text;mso-position-vertical:absolute;mso-position-vertical-relative:text;v-text-anchor:middle" o:gfxdata="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" filled="f" stroked="f" strokeweight="1pt">
+            <v:shape id="Flowchart: Process 1" o:spid="_x0000_s1026" type="#_x0000_t109" style="position:absolute;left:0;text-align:left;margin-left:-2.25pt;margin-top:-19.5pt;width:133.5pt;height:48.75pt;z-index:251658240;visibility:visible;mso-wrap-style:square;mso-wrap-distance-left:9pt;mso-wrap-distance-top:0;mso-wrap-distance-right:9pt;mso-wrap-distance-bottom:0;mso-position-horizontal:absolute;mso-position-horizontal-relative:text;mso-position-vertical:absolute;mso-position-vertical-relative:text;v-text-anchor:middle" o:gfxdata="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" filled="f" stroked="f" strokeweight="1pt">
               <v:textbox>
                 <w:txbxContent>
                   <w:p>
@@ -1732,14 +1657,6 @@
     </w:r>
     <w:r>
       <w:rPr>
-        <w:noProof/>
-        <w:sz w:val="16"/>
-        <w:szCs w:val="16"/>
-      </w:rPr>
-      <w:t>8/16/2022</w:t>
-    </w:r>
-    <w:r>
-      <w:rPr>
         <w:sz w:val="16"/>
         <w:szCs w:val="16"/>
       </w:rPr>
@@ -1799,7 +1716,7 @@
 </file>
 
 <file path=word/numbering.xml><?xml version="1.0" encoding="utf-8"?>
-<w:numbering xmlns:wpc="http://schemas.microsoft.com/office/word/2010/wordprocessingCanvas" xmlns:cx="http://schemas.microsoft.com/office/drawing/2014/chartex" xmlns:cx1="http://schemas.microsoft.com/office/drawing/2015/9/8/chartex" xmlns:cx2="http://schemas.microsoft.com/office/drawing/2015/10/21/chartex" xmlns:cx3="http://schemas.microsoft.com/office/drawing/2016/5/9/chartex" xmlns:cx4="http://schemas.microsoft.com/office/drawing/2016/5/10/chartex" xmlns:cx5="http://schemas.microsoft.com/office/drawing/2016/5/11/chartex" xmlns:cx6="http://schemas.microsoft.com/office/drawing/2016/5/12/chartex" xmlns:cx7="http://schemas.microsoft.com/office/drawing/2016/5/13/chartex" xmlns:cx8="http://schemas.microsoft.com/office/drawing/2016/5/14/chartex" xmlns:mc="http://schemas.openxmlformats.org/markup-compatibility/2006" xmlns:aink="http://schemas.microsoft.com/office/drawing/2016/ink" xmlns:am3d="http://schemas.microsoft.com/office/drawing/2017/model3d" xmlns:o="urn:schemas-microsoft-com:office:office" xmlns:r="http://schemas.openxmlformats.org/officeDocument/2006/relationships" xmlns:m="http://schemas.openxmlformats.org/officeDocument/2006/math" xmlns:v="urn:schemas-microsoft-com:vml" xmlns:wp14="http://schemas.microsoft.com/office/word/2010/wordprocessingDrawing" xmlns:wp="http://schemas.openxmlformats.org/drawingml/2006/wordprocessingDrawing" xmlns:w10="urn:schemas-microsoft-com:office:word" xmlns:w="http://schemas.openxmlformats.org/wordprocessingml/2006/main" xmlns:w14="http://schemas.microsoft.com/office/word/2010/wordml" xmlns:w15="http://schemas.microsoft.com/office/word/2012/wordml" xmlns:w16cex="http://schemas.microsoft.com/office/word/2018/wordml/cex" xmlns:w16cid="http://schemas.microsoft.com/office/word/2016/wordml/cid" xmlns:w16="http://schemas.microsoft.com/office/word/2018/wordml" xmlns:w16sdtdh="http://schemas.microsoft.com/office/word/2020/wordml/sdtdatahash" xmlns:w16se="http://schemas.microsoft.com/office/word/2015/wordml/symex" xmlns:wpg="http://schemas.microsoft.com/office/word/2010/wordprocessingGroup" xmlns:wpi="http://schemas.microsoft.com/office/word/2010/wordprocessingInk" xmlns:wne="http://schemas.microsoft.com/office/word/2006/wordml" xmlns:wps="http://schemas.microsoft.com/office/word/2010/wordprocessingShape" mc:Ignorable="w14 w15 w16se w16cid w16 w16cex w16sdtdh wp14">
+<w:numbering xmlns:wpc="http://schemas.microsoft.com/office/word/2010/wordprocessingCanvas" xmlns:cx="http://schemas.microsoft.com/office/drawing/2014/chartex" xmlns:cx1="http://schemas.microsoft.com/office/drawing/2015/9/8/chartex" xmlns:cx2="http://schemas.microsoft.com/office/drawing/2015/10/21/chartex" xmlns:cx3="http://schemas.microsoft.com/office/drawing/2016/5/9/chartex" xmlns:cx4="http://schemas.microsoft.com/office/drawing/2016/5/10/chartex" xmlns:cx5="http://schemas.microsoft.com/office/drawing/2016/5/11/chartex" xmlns:cx6="http://schemas.microsoft.com/office/drawing/2016/5/12/chartex" xmlns:cx7="http://schemas.microsoft.com/office/drawing/2016/5/13/chartex" xmlns:cx8="http://schemas.microsoft.com/office/drawing/2016/5/14/chartex" xmlns:mc="http://schemas.openxmlformats.org/markup-compatibility/2006" xmlns:aink="http://schemas.microsoft.com/office/drawing/2016/ink" xmlns:am3d="http://schemas.microsoft.com/office/drawing/2017/model3d" xmlns:o="urn:schemas-microsoft-com:office:office" xmlns:oel="http://schemas.microsoft.com/office/2019/extlst" xmlns:r="http://schemas.openxmlformats.org/officeDocument/2006/relationships" xmlns:m="http://schemas.openxmlformats.org/officeDocument/2006/math" xmlns:v="urn:schemas-microsoft-com:vml" xmlns:wp14="http://schemas.microsoft.com/office/word/2010/wordprocessingDrawing" xmlns:wp="http://schemas.openxmlformats.org/drawingml/2006/wordprocessingDrawing" xmlns:w10="urn:schemas-microsoft-com:office:word" xmlns:w="http://schemas.openxmlformats.org/wordprocessingml/2006/main" xmlns:w14="http://schemas.microsoft.com/office/word/2010/wordml" xmlns:w15="http://schemas.microsoft.com/office/word/2012/wordml" xmlns:w16cex="http://schemas.microsoft.com/office/word/2018/wordml/cex" xmlns:w16cid="http://schemas.microsoft.com/office/word/2016/wordml/cid" xmlns:w16="http://schemas.microsoft.com/office/word/2018/wordml" xmlns:w16sdtdh="http://schemas.microsoft.com/office/word/2020/wordml/sdtdatahash" xmlns:w16se="http://schemas.microsoft.com/office/word/2015/wordml/symex" xmlns:wpg="http://schemas.microsoft.com/office/word/2010/wordprocessingGroup" xmlns:wpi="http://schemas.microsoft.com/office/word/2010/wordprocessingInk" xmlns:wne="http://schemas.microsoft.com/office/word/2006/wordml" xmlns:wps="http://schemas.microsoft.com/office/word/2010/wordprocessingShape" mc:Ignorable="w14 w15 w16se w16cid w16 w16cex w16sdtdh wp14">
   <w:abstractNum w:abstractNumId="0" w15:restartNumberingAfterBreak="0">
     <w:nsid w:val="187F017D"/>
     <w:multiLevelType w:val="hybridMultilevel"/>
@@ -2091,7 +2008,7 @@
   <w:abstractNum w:abstractNumId="3" w15:restartNumberingAfterBreak="0">
     <w:nsid w:val="30D46849"/>
     <w:multiLevelType w:val="hybridMultilevel"/>
-    <w:tmpl w:val="814836A6"/>
+    <w:tmpl w:val="A75E31BA"/>
     <w:lvl w:ilvl="0" w:tplc="04090001">
       <w:start w:val="1"/>
       <w:numFmt w:val="bullet"/>
@@ -2104,7 +2021,7 @@
         <w:rFonts w:ascii="Symbol" w:hAnsi="Symbol" w:hint="default"/>
       </w:rPr>
     </w:lvl>
-    <w:lvl w:ilvl="1" w:tplc="04090003" w:tentative="1">
+    <w:lvl w:ilvl="1" w:tplc="04090003">
       <w:start w:val="1"/>
       <w:numFmt w:val="bullet"/>
       <w:lvlText w:val="o"/>
@@ -2400,22 +2317,22 @@
       </w:pPr>
     </w:lvl>
   </w:abstractNum>
-  <w:num w:numId="1">
+  <w:num w:numId="1" w16cid:durableId="305011402">
     <w:abstractNumId w:val="4"/>
   </w:num>
-  <w:num w:numId="2">
+  <w:num w:numId="2" w16cid:durableId="10841778">
     <w:abstractNumId w:val="1"/>
   </w:num>
-  <w:num w:numId="3">
+  <w:num w:numId="3" w16cid:durableId="1876313386">
     <w:abstractNumId w:val="0"/>
   </w:num>
-  <w:num w:numId="4">
+  <w:num w:numId="4" w16cid:durableId="765349939">
     <w:abstractNumId w:val="5"/>
   </w:num>
-  <w:num w:numId="5">
+  <w:num w:numId="5" w16cid:durableId="150755224">
     <w:abstractNumId w:val="2"/>
   </w:num>
-  <w:num w:numId="6">
+  <w:num w:numId="6" w16cid:durableId="514661153">
     <w:abstractNumId w:val="3"/>
   </w:num>
 </w:numbering>
@@ -3667,10 +3584,17 @@
 <file path=customXml/itemProps3.xml><?xml version="1.0" encoding="utf-8"?>
 <ds:datastoreItem xmlns:ds="http://schemas.openxmlformats.org/officeDocument/2006/customXml" ds:itemID="{3FB587FF-70E5-4D82-9225-16D66F1951E6}">
   <ds:schemaRefs>
+    <ds:schemaRef ds:uri="http://schemas.microsoft.com/office/infopath/2007/PartnerControls"/>
+    <ds:schemaRef ds:uri="http://purl.org/dc/terms/"/>
+    <ds:schemaRef ds:uri="f5ddd0d5-9b79-4b0d-b88b-7e5de9b48fed"/>
+    <ds:schemaRef ds:uri="http://schemas.microsoft.com/office/2006/documentManagement/types"/>
+    <ds:schemaRef ds:uri="http://schemas.openxmlformats.org/package/2006/metadata/core-properties"/>
+    <ds:schemaRef ds:uri="16b55599-95e6-4b46-89b3-480569b6ca5e"/>
+    <ds:schemaRef ds:uri="http://purl.org/dc/elements/1.1/"/>
     <ds:schemaRef ds:uri="http://schemas.microsoft.com/office/2006/metadata/properties"/>
-    <ds:schemaRef ds:uri="http://schemas.microsoft.com/office/infopath/2007/PartnerControls"/>
-    <ds:schemaRef ds:uri="f5ddd0d5-9b79-4b0d-b88b-7e5de9b48fed"/>
     <ds:schemaRef ds:uri="02d12187-754c-41a9-9e93-c3e1cfacc155"/>
+    <ds:schemaRef ds:uri="http://www.w3.org/XML/1998/namespace"/>
+    <ds:schemaRef ds:uri="http://purl.org/dc/dcmitype/"/>
   </ds:schemaRefs>
 </ds:datastoreItem>
 </file>
--- a/project-management/Technology_Reference_and_FAQ_.docx
+++ b/project-management/Technology_Reference_and_FAQ_.docx
@@ -86,7 +86,21 @@
         <w:rPr>
           <w:rFonts w:ascii="Arial" w:hAnsi="Arial" w:cs="Arial"/>
         </w:rPr>
-        <w:t xml:space="preserve">Spring (aka Spring Framework) is an open source framework and inversion of control container for Java that was created to address the complexity of developing enterprise applications. Spring has layered architecture that allows developers to leverage certain components while not utilizing others that they may not care about. Spring’s biggest features include: </w:t>
+        <w:t xml:space="preserve">Spring (aka Spring Framework) is an </w:t>
+      </w:r>
+      <w:proofErr w:type="gramStart"/>
+      <w:r>
+        <w:rPr>
+          <w:rFonts w:ascii="Arial" w:hAnsi="Arial" w:cs="Arial"/>
+        </w:rPr>
+        <w:t>open source</w:t>
+      </w:r>
+      <w:proofErr w:type="gramEnd"/>
+      <w:r>
+        <w:rPr>
+          <w:rFonts w:ascii="Arial" w:hAnsi="Arial" w:cs="Arial"/>
+        </w:rPr>
+        <w:t xml:space="preserve"> framework and inversion of control container for Java that was created to address the complexity of developing enterprise applications. Spring has layered architecture that allows developers to leverage certain components while not utilizing others that they may not care about. Spring’s biggest features include: </w:t>
       </w:r>
     </w:p>
     <w:p>
@@ -186,7 +200,21 @@
         <w:rPr>
           <w:rFonts w:ascii="Arial" w:hAnsi="Arial" w:cs="Arial"/>
         </w:rPr>
-        <w:t>Messaging – Spring is able to leverage existing technologies, such as Java Messaging Service (JMS) for sending messages</w:t>
+        <w:t xml:space="preserve">Messaging – Spring </w:t>
+      </w:r>
+      <w:proofErr w:type="gramStart"/>
+      <w:r>
+        <w:rPr>
+          <w:rFonts w:ascii="Arial" w:hAnsi="Arial" w:cs="Arial"/>
+        </w:rPr>
+        <w:t>is able to</w:t>
+      </w:r>
+      <w:proofErr w:type="gramEnd"/>
+      <w:r>
+        <w:rPr>
+          <w:rFonts w:ascii="Arial" w:hAnsi="Arial" w:cs="Arial"/>
+        </w:rPr>
+        <w:t xml:space="preserve"> leverage existing technologies, such as Java Messaging Service (JMS) for sending messages</w:t>
       </w:r>
     </w:p>
     <w:p>
@@ -558,7 +586,21 @@
         <w:rPr>
           <w:rFonts w:ascii="Arial" w:hAnsi="Arial" w:cs="Arial"/>
         </w:rPr>
-        <w:t xml:space="preserve">React is a JavaScript-based open-source web application framework for the application’s front-end that allows you to create dynamic views for your single-page application. It is a very widely-used platform and is currently the fourth most popular project on GitHub. </w:t>
+        <w:t xml:space="preserve">React is a JavaScript-based open-source web application framework for the application’s front-end that allows you to create dynamic views for your single-page application. It is a very </w:t>
+      </w:r>
+      <w:proofErr w:type="gramStart"/>
+      <w:r>
+        <w:rPr>
+          <w:rFonts w:ascii="Arial" w:hAnsi="Arial" w:cs="Arial"/>
+        </w:rPr>
+        <w:t>widely-used</w:t>
+      </w:r>
+      <w:proofErr w:type="gramEnd"/>
+      <w:r>
+        <w:rPr>
+          <w:rFonts w:ascii="Arial" w:hAnsi="Arial" w:cs="Arial"/>
+        </w:rPr>
+        <w:t xml:space="preserve"> platform and is currently the fourth most popular project on GitHub. </w:t>
       </w:r>
     </w:p>
     <w:p>
@@ -625,6 +667,7 @@
           <w:sz w:val="20"/>
           <w:szCs w:val="20"/>
         </w:rPr>
+        <w:lastRenderedPageBreak/>
         <w:t>GCP</w:t>
       </w:r>
     </w:p>
@@ -718,7 +761,21 @@
           <w:rPr>
             <w:rStyle w:val="Hyperlink"/>
           </w:rPr>
-          <w:t>Get started with Google Cloud  |  Documentation</w:t>
+          <w:t xml:space="preserve">Get started with Google </w:t>
+        </w:r>
+        <w:proofErr w:type="gramStart"/>
+        <w:r>
+          <w:rPr>
+            <w:rStyle w:val="Hyperlink"/>
+          </w:rPr>
+          <w:t>Cloud  |</w:t>
+        </w:r>
+        <w:proofErr w:type="gramEnd"/>
+        <w:r>
+          <w:rPr>
+            <w:rStyle w:val="Hyperlink"/>
+          </w:rPr>
+          <w:t>  Documentation</w:t>
         </w:r>
       </w:hyperlink>
       <w:r>
@@ -898,6 +955,7 @@
           <w:sz w:val="20"/>
           <w:szCs w:val="20"/>
         </w:rPr>
+        <w:lastRenderedPageBreak/>
         <w:t>FAQ</w:t>
       </w:r>
     </w:p>
@@ -966,7 +1024,23 @@
           <w:sz w:val="20"/>
           <w:szCs w:val="20"/>
         </w:rPr>
-        <w:t>Questions on deliverables required by Dr. Song must be asked to Dr. Song. If you want advice on a particular artifact we are happy to give it, but we have no say in the grading of the document</w:t>
+        <w:t xml:space="preserve">Questions on deliverables required by Dr. Song must be asked to Dr. Song. If you want advice on a particular </w:t>
+      </w:r>
+      <w:proofErr w:type="gramStart"/>
+      <w:r>
+        <w:rPr>
+          <w:sz w:val="20"/>
+          <w:szCs w:val="20"/>
+        </w:rPr>
+        <w:t>artifact</w:t>
+      </w:r>
+      <w:proofErr w:type="gramEnd"/>
+      <w:r>
+        <w:rPr>
+          <w:sz w:val="20"/>
+          <w:szCs w:val="20"/>
+        </w:rPr>
+        <w:t xml:space="preserve"> we are happy to give it, but we have no say in the grading of the document</w:t>
       </w:r>
       <w:r>
         <w:rPr>
@@ -1083,7 +1157,23 @@
           <w:sz w:val="20"/>
           <w:szCs w:val="20"/>
         </w:rPr>
-        <w:t xml:space="preserve"> Please allow 24 hrs for a response, so plan your questions</w:t>
+        <w:t xml:space="preserve"> Please allow 24 </w:t>
+      </w:r>
+      <w:proofErr w:type="spellStart"/>
+      <w:r>
+        <w:rPr>
+          <w:sz w:val="20"/>
+          <w:szCs w:val="20"/>
+        </w:rPr>
+        <w:t>hrs</w:t>
+      </w:r>
+      <w:proofErr w:type="spellEnd"/>
+      <w:r>
+        <w:rPr>
+          <w:sz w:val="20"/>
+          <w:szCs w:val="20"/>
+        </w:rPr>
+        <w:t xml:space="preserve"> for a response, so plan your questions</w:t>
       </w:r>
       <w:r>
         <w:rPr>
@@ -1179,7 +1269,39 @@
           <w:sz w:val="20"/>
           <w:szCs w:val="20"/>
         </w:rPr>
-        <w:t xml:space="preserve"> meet all of the requirements outlined in the project document. Once those are met, we look at a number of factors including how </w:t>
+        <w:t xml:space="preserve"> meet </w:t>
+      </w:r>
+      <w:proofErr w:type="gramStart"/>
+      <w:r>
+        <w:rPr>
+          <w:sz w:val="20"/>
+          <w:szCs w:val="20"/>
+        </w:rPr>
+        <w:t>all of</w:t>
+      </w:r>
+      <w:proofErr w:type="gramEnd"/>
+      <w:r>
+        <w:rPr>
+          <w:sz w:val="20"/>
+          <w:szCs w:val="20"/>
+        </w:rPr>
+        <w:t xml:space="preserve"> the requirements outlined in the project document. Once those are met, we look at </w:t>
+      </w:r>
+      <w:proofErr w:type="gramStart"/>
+      <w:r>
+        <w:rPr>
+          <w:sz w:val="20"/>
+          <w:szCs w:val="20"/>
+        </w:rPr>
+        <w:t>a number of</w:t>
+      </w:r>
+      <w:proofErr w:type="gramEnd"/>
+      <w:r>
+        <w:rPr>
+          <w:sz w:val="20"/>
+          <w:szCs w:val="20"/>
+        </w:rPr>
+        <w:t xml:space="preserve"> factors including how </w:t>
       </w:r>
       <w:r>
         <w:rPr>
@@ -1275,7 +1397,23 @@
           <w:sz w:val="20"/>
           <w:szCs w:val="20"/>
         </w:rPr>
-        <w:t xml:space="preserve">The mentors serve as the product owner, but also as guides. Think of us as a company that wants to launch a product but we </w:t>
+        <w:t xml:space="preserve">The mentors serve as the product owner, but also as guides. Think of us as a company that wants to launch a </w:t>
+      </w:r>
+      <w:proofErr w:type="gramStart"/>
+      <w:r>
+        <w:rPr>
+          <w:sz w:val="20"/>
+          <w:szCs w:val="20"/>
+        </w:rPr>
+        <w:t>product</w:t>
+      </w:r>
+      <w:proofErr w:type="gramEnd"/>
+      <w:r>
+        <w:rPr>
+          <w:sz w:val="20"/>
+          <w:szCs w:val="20"/>
+        </w:rPr>
+        <w:t xml:space="preserve"> but we </w:t>
       </w:r>
       <w:r>
         <w:rPr>
@@ -1335,8 +1473,141 @@
         </w:rPr>
       </w:pPr>
     </w:p>
+    <w:p>
+      <w:pPr>
+        <w:rPr>
+          <w:sz w:val="20"/>
+          <w:szCs w:val="20"/>
+        </w:rPr>
+      </w:pPr>
+      <w:r>
+        <w:rPr>
+          <w:b/>
+          <w:bCs/>
+          <w:sz w:val="20"/>
+          <w:szCs w:val="20"/>
+        </w:rPr>
+        <w:t>Q:</w:t>
+      </w:r>
+      <w:r>
+        <w:rPr>
+          <w:sz w:val="20"/>
+          <w:szCs w:val="20"/>
+        </w:rPr>
+        <w:t xml:space="preserve"> Do I have to use the recommended tech stack?</w:t>
+      </w:r>
+    </w:p>
+    <w:p>
+      <w:pPr>
+        <w:rPr>
+          <w:sz w:val="20"/>
+          <w:szCs w:val="20"/>
+        </w:rPr>
+      </w:pPr>
+      <w:r>
+        <w:rPr>
+          <w:b/>
+          <w:bCs/>
+          <w:sz w:val="20"/>
+          <w:szCs w:val="20"/>
+        </w:rPr>
+        <w:t xml:space="preserve">A: </w:t>
+      </w:r>
+      <w:r>
+        <w:rPr>
+          <w:sz w:val="20"/>
+          <w:szCs w:val="20"/>
+        </w:rPr>
+        <w:t>No, not at all! If you have strong experience in some software and want to use another technology, go for it. However, we cannot guarantee that we’ll be able to help you if you come across any difficulties when using non-recommended resources. We also believe that this stack is one of the most common you’ll see in industry, so it would be worth the experience.</w:t>
+      </w:r>
+    </w:p>
+    <w:p>
+      <w:pPr>
+        <w:rPr>
+          <w:sz w:val="20"/>
+          <w:szCs w:val="20"/>
+        </w:rPr>
+      </w:pPr>
+    </w:p>
+    <w:p>
+      <w:pPr>
+        <w:rPr>
+          <w:sz w:val="20"/>
+          <w:szCs w:val="20"/>
+        </w:rPr>
+      </w:pPr>
+      <w:r>
+        <w:rPr>
+          <w:b/>
+          <w:bCs/>
+          <w:sz w:val="20"/>
+          <w:szCs w:val="20"/>
+        </w:rPr>
+        <w:t xml:space="preserve">Q: </w:t>
+      </w:r>
+      <w:r>
+        <w:rPr>
+          <w:sz w:val="20"/>
+          <w:szCs w:val="20"/>
+        </w:rPr>
+        <w:t>Can we recommend ideas for the project outside of the specifications?</w:t>
+      </w:r>
+    </w:p>
+    <w:p>
+      <w:pPr>
+        <w:rPr>
+          <w:sz w:val="20"/>
+          <w:szCs w:val="20"/>
+        </w:rPr>
+      </w:pPr>
+      <w:r>
+        <w:rPr>
+          <w:b/>
+          <w:bCs/>
+          <w:sz w:val="20"/>
+          <w:szCs w:val="20"/>
+        </w:rPr>
+        <w:t>A:</w:t>
+      </w:r>
+      <w:r>
+        <w:rPr>
+          <w:sz w:val="20"/>
+          <w:szCs w:val="20"/>
+        </w:rPr>
+        <w:t xml:space="preserve"> It depends. There are requirements that will not be barterable. However, we want you and your team to approach this project in the most creative and interesting ways possible. It’s always worth asking the mentor team, and even if we say no, we could help find a workaround for what your </w:t>
+      </w:r>
+      <w:proofErr w:type="spellStart"/>
+      <w:r>
+        <w:rPr>
+          <w:sz w:val="20"/>
+          <w:szCs w:val="20"/>
+        </w:rPr>
+        <w:t>team</w:t>
+      </w:r>
+      <w:proofErr w:type="spellEnd"/>
+      <w:r>
+        <w:rPr>
+          <w:sz w:val="20"/>
+          <w:szCs w:val="20"/>
+        </w:rPr>
+        <w:t xml:space="preserve"> needs.</w:t>
+      </w:r>
+    </w:p>
+    <w:p>
+      <w:pPr>
+        <w:rPr>
+          <w:sz w:val="20"/>
+          <w:szCs w:val="20"/>
+        </w:rPr>
+      </w:pPr>
+    </w:p>
     <w:sectPr>
-      <w:headerReference w:type="default" r:id="rId17"/>
+      <w:headerReference w:type="even" r:id="rId17"/>
+      <w:headerReference w:type="default" r:id="rId18"/>
+      <w:footerReference w:type="even" r:id="rId19"/>
+      <w:footerReference w:type="default" r:id="rId20"/>
+      <w:headerReference w:type="first" r:id="rId21"/>
+      <w:footerReference w:type="first" r:id="rId22"/>
       <w:pgSz w:w="12240" w:h="15840"/>
       <w:pgMar w:top="1440" w:right="1440" w:bottom="1440" w:left="1440" w:header="720" w:footer="720" w:gutter="0"/>
       <w:pgNumType w:start="1"/>
@@ -1378,6 +1649,36 @@
 </w:endnotes>
 </file>
 
+<file path=word/footer1.xml><?xml version="1.0" encoding="utf-8"?>
+<w:ftr xmlns:wpc="http://schemas.microsoft.com/office/word/2010/wordprocessingCanvas" xmlns:cx="http://schemas.microsoft.com/office/drawing/2014/chartex" xmlns:cx1="http://schemas.microsoft.com/office/drawing/2015/9/8/chartex" xmlns:cx2="http://schemas.microsoft.com/office/drawing/2015/10/21/chartex" xmlns:cx3="http://schemas.microsoft.com/office/drawing/2016/5/9/chartex" xmlns:cx4="http://schemas.microsoft.com/office/drawing/2016/5/10/chartex" xmlns:cx5="http://schemas.microsoft.com/office/drawing/2016/5/11/chartex" xmlns:cx6="http://schemas.microsoft.com/office/drawing/2016/5/12/chartex" xmlns:cx7="http://schemas.microsoft.com/office/drawing/2016/5/13/chartex" xmlns:cx8="http://schemas.microsoft.com/office/drawing/2016/5/14/chartex" xmlns:mc="http://schemas.openxmlformats.org/markup-compatibility/2006" xmlns:aink="http://schemas.microsoft.com/office/drawing/2016/ink" xmlns:am3d="http://schemas.microsoft.com/office/drawing/2017/model3d" xmlns:o="urn:schemas-microsoft-com:office:office" xmlns:oel="http://schemas.microsoft.com/office/2019/extlst" xmlns:r="http://schemas.openxmlformats.org/officeDocument/2006/relationships" xmlns:m="http://schemas.openxmlformats.org/officeDocument/2006/math" xmlns:v="urn:schemas-microsoft-com:vml" xmlns:wp14="http://schemas.microsoft.com/office/word/2010/wordprocessingDrawing" xmlns:wp="http://schemas.openxmlformats.org/drawingml/2006/wordprocessingDrawing" xmlns:w10="urn:schemas-microsoft-com:office:word" xmlns:w="http://schemas.openxmlformats.org/wordprocessingml/2006/main" xmlns:w14="http://schemas.microsoft.com/office/word/2010/wordml" xmlns:w15="http://schemas.microsoft.com/office/word/2012/wordml" xmlns:w16cex="http://schemas.microsoft.com/office/word/2018/wordml/cex" xmlns:w16cid="http://schemas.microsoft.com/office/word/2016/wordml/cid" xmlns:w16="http://schemas.microsoft.com/office/word/2018/wordml" xmlns:w16sdtdh="http://schemas.microsoft.com/office/word/2020/wordml/sdtdatahash" xmlns:w16se="http://schemas.microsoft.com/office/word/2015/wordml/symex" xmlns:wpg="http://schemas.microsoft.com/office/word/2010/wordprocessingGroup" xmlns:wpi="http://schemas.microsoft.com/office/word/2010/wordprocessingInk" xmlns:wne="http://schemas.microsoft.com/office/word/2006/wordml" xmlns:wps="http://schemas.microsoft.com/office/word/2010/wordprocessingShape" mc:Ignorable="w14 w15 w16se w16cid w16 w16cex w16sdtdh wp14">
+  <w:p>
+    <w:pPr>
+      <w:pStyle w:val="Footer"/>
+    </w:pPr>
+  </w:p>
+</w:ftr>
+</file>
+
+<file path=word/footer2.xml><?xml version="1.0" encoding="utf-8"?>
+<w:ftr xmlns:wpc="http://schemas.microsoft.com/office/word/2010/wordprocessingCanvas" xmlns:cx="http://schemas.microsoft.com/office/drawing/2014/chartex" xmlns:cx1="http://schemas.microsoft.com/office/drawing/2015/9/8/chartex" xmlns:cx2="http://schemas.microsoft.com/office/drawing/2015/10/21/chartex" xmlns:cx3="http://schemas.microsoft.com/office/drawing/2016/5/9/chartex" xmlns:cx4="http://schemas.microsoft.com/office/drawing/2016/5/10/chartex" xmlns:cx5="http://schemas.microsoft.com/office/drawing/2016/5/11/chartex" xmlns:cx6="http://schemas.microsoft.com/office/drawing/2016/5/12/chartex" xmlns:cx7="http://schemas.microsoft.com/office/drawing/2016/5/13/chartex" xmlns:cx8="http://schemas.microsoft.com/office/drawing/2016/5/14/chartex" xmlns:mc="http://schemas.openxmlformats.org/markup-compatibility/2006" xmlns:aink="http://schemas.microsoft.com/office/drawing/2016/ink" xmlns:am3d="http://schemas.microsoft.com/office/drawing/2017/model3d" xmlns:o="urn:schemas-microsoft-com:office:office" xmlns:oel="http://schemas.microsoft.com/office/2019/extlst" xmlns:r="http://schemas.openxmlformats.org/officeDocument/2006/relationships" xmlns:m="http://schemas.openxmlformats.org/officeDocument/2006/math" xmlns:v="urn:schemas-microsoft-com:vml" xmlns:wp14="http://schemas.microsoft.com/office/word/2010/wordprocessingDrawing" xmlns:wp="http://schemas.openxmlformats.org/drawingml/2006/wordprocessingDrawing" xmlns:w10="urn:schemas-microsoft-com:office:word" xmlns:w="http://schemas.openxmlformats.org/wordprocessingml/2006/main" xmlns:w14="http://schemas.microsoft.com/office/word/2010/wordml" xmlns:w15="http://schemas.microsoft.com/office/word/2012/wordml" xmlns:w16cex="http://schemas.microsoft.com/office/word/2018/wordml/cex" xmlns:w16cid="http://schemas.microsoft.com/office/word/2016/wordml/cid" xmlns:w16="http://schemas.microsoft.com/office/word/2018/wordml" xmlns:w16sdtdh="http://schemas.microsoft.com/office/word/2020/wordml/sdtdatahash" xmlns:w16se="http://schemas.microsoft.com/office/word/2015/wordml/symex" xmlns:wpg="http://schemas.microsoft.com/office/word/2010/wordprocessingGroup" xmlns:wpi="http://schemas.microsoft.com/office/word/2010/wordprocessingInk" xmlns:wne="http://schemas.microsoft.com/office/word/2006/wordml" xmlns:wps="http://schemas.microsoft.com/office/word/2010/wordprocessingShape" mc:Ignorable="w14 w15 w16se w16cid w16 w16cex w16sdtdh wp14">
+  <w:p>
+    <w:pPr>
+      <w:pStyle w:val="Footer"/>
+    </w:pPr>
+  </w:p>
+</w:ftr>
+</file>
+
+<file path=word/footer3.xml><?xml version="1.0" encoding="utf-8"?>
+<w:ftr xmlns:wpc="http://schemas.microsoft.com/office/word/2010/wordprocessingCanvas" xmlns:cx="http://schemas.microsoft.com/office/drawing/2014/chartex" xmlns:cx1="http://schemas.microsoft.com/office/drawing/2015/9/8/chartex" xmlns:cx2="http://schemas.microsoft.com/office/drawing/2015/10/21/chartex" xmlns:cx3="http://schemas.microsoft.com/office/drawing/2016/5/9/chartex" xmlns:cx4="http://schemas.microsoft.com/office/drawing/2016/5/10/chartex" xmlns:cx5="http://schemas.microsoft.com/office/drawing/2016/5/11/chartex" xmlns:cx6="http://schemas.microsoft.com/office/drawing/2016/5/12/chartex" xmlns:cx7="http://schemas.microsoft.com/office/drawing/2016/5/13/chartex" xmlns:cx8="http://schemas.microsoft.com/office/drawing/2016/5/14/chartex" xmlns:mc="http://schemas.openxmlformats.org/markup-compatibility/2006" xmlns:aink="http://schemas.microsoft.com/office/drawing/2016/ink" xmlns:am3d="http://schemas.microsoft.com/office/drawing/2017/model3d" xmlns:o="urn:schemas-microsoft-com:office:office" xmlns:oel="http://schemas.microsoft.com/office/2019/extlst" xmlns:r="http://schemas.openxmlformats.org/officeDocument/2006/relationships" xmlns:m="http://schemas.openxmlformats.org/officeDocument/2006/math" xmlns:v="urn:schemas-microsoft-com:vml" xmlns:wp14="http://schemas.microsoft.com/office/word/2010/wordprocessingDrawing" xmlns:wp="http://schemas.openxmlformats.org/drawingml/2006/wordprocessingDrawing" xmlns:w10="urn:schemas-microsoft-com:office:word" xmlns:w="http://schemas.openxmlformats.org/wordprocessingml/2006/main" xmlns:w14="http://schemas.microsoft.com/office/word/2010/wordml" xmlns:w15="http://schemas.microsoft.com/office/word/2012/wordml" xmlns:w16cex="http://schemas.microsoft.com/office/word/2018/wordml/cex" xmlns:w16cid="http://schemas.microsoft.com/office/word/2016/wordml/cid" xmlns:w16="http://schemas.microsoft.com/office/word/2018/wordml" xmlns:w16sdtdh="http://schemas.microsoft.com/office/word/2020/wordml/sdtdatahash" xmlns:w16se="http://schemas.microsoft.com/office/word/2015/wordml/symex" xmlns:wpg="http://schemas.microsoft.com/office/word/2010/wordprocessingGroup" xmlns:wpi="http://schemas.microsoft.com/office/word/2010/wordprocessingInk" xmlns:wne="http://schemas.microsoft.com/office/word/2006/wordml" xmlns:wps="http://schemas.microsoft.com/office/word/2010/wordprocessingShape" mc:Ignorable="w14 w15 w16se w16cid w16 w16cex w16sdtdh wp14">
+  <w:p>
+    <w:pPr>
+      <w:pStyle w:val="Footer"/>
+    </w:pPr>
+  </w:p>
+</w:ftr>
+</file>
+
 <file path=word/footnotes.xml><?xml version="1.0" encoding="utf-8"?>
 <w:footnotes xmlns:wpc="http://schemas.microsoft.com/office/word/2010/wordprocessingCanvas" xmlns:cx="http://schemas.microsoft.com/office/drawing/2014/chartex" xmlns:cx1="http://schemas.microsoft.com/office/drawing/2015/9/8/chartex" xmlns:cx2="http://schemas.microsoft.com/office/drawing/2015/10/21/chartex" xmlns:cx3="http://schemas.microsoft.com/office/drawing/2016/5/9/chartex" xmlns:cx4="http://schemas.microsoft.com/office/drawing/2016/5/10/chartex" xmlns:cx5="http://schemas.microsoft.com/office/drawing/2016/5/11/chartex" xmlns:cx6="http://schemas.microsoft.com/office/drawing/2016/5/12/chartex" xmlns:cx7="http://schemas.microsoft.com/office/drawing/2016/5/13/chartex" xmlns:cx8="http://schemas.microsoft.com/office/drawing/2016/5/14/chartex" xmlns:mc="http://schemas.openxmlformats.org/markup-compatibility/2006" xmlns:aink="http://schemas.microsoft.com/office/drawing/2016/ink" xmlns:am3d="http://schemas.microsoft.com/office/drawing/2017/model3d" xmlns:o="urn:schemas-microsoft-com:office:office" xmlns:oel="http://schemas.microsoft.com/office/2019/extlst" xmlns:r="http://schemas.openxmlformats.org/officeDocument/2006/relationships" xmlns:m="http://schemas.openxmlformats.org/officeDocument/2006/math" xmlns:v="urn:schemas-microsoft-com:vml" xmlns:wp14="http://schemas.microsoft.com/office/word/2010/wordprocessingDrawing" xmlns:wp="http://schemas.openxmlformats.org/drawingml/2006/wordprocessingDrawing" xmlns:w10="urn:schemas-microsoft-com:office:word" xmlns:w="http://schemas.openxmlformats.org/wordprocessingml/2006/main" xmlns:w14="http://schemas.microsoft.com/office/word/2010/wordml" xmlns:w15="http://schemas.microsoft.com/office/word/2012/wordml" xmlns:w16cex="http://schemas.microsoft.com/office/word/2018/wordml/cex" xmlns:w16cid="http://schemas.microsoft.com/office/word/2016/wordml/cid" xmlns:w16="http://schemas.microsoft.com/office/word/2018/wordml" xmlns:w16sdtdh="http://schemas.microsoft.com/office/word/2020/wordml/sdtdatahash" xmlns:w16se="http://schemas.microsoft.com/office/word/2015/wordml/symex" xmlns:wpg="http://schemas.microsoft.com/office/word/2010/wordprocessingGroup" xmlns:wpi="http://schemas.microsoft.com/office/word/2010/wordprocessingInk" xmlns:wne="http://schemas.microsoft.com/office/word/2006/wordml" xmlns:wps="http://schemas.microsoft.com/office/word/2010/wordprocessingShape" mc:Ignorable="w14 w15 w16se w16cid w16 w16cex w16sdtdh wp14">
   <w:footnote w:type="separator" w:id="-1">
@@ -1411,6 +1712,16 @@
 </file>
 
 <file path=word/header1.xml><?xml version="1.0" encoding="utf-8"?>
+<w:hdr xmlns:wpc="http://schemas.microsoft.com/office/word/2010/wordprocessingCanvas" xmlns:cx="http://schemas.microsoft.com/office/drawing/2014/chartex" xmlns:cx1="http://schemas.microsoft.com/office/drawing/2015/9/8/chartex" xmlns:cx2="http://schemas.microsoft.com/office/drawing/2015/10/21/chartex" xmlns:cx3="http://schemas.microsoft.com/office/drawing/2016/5/9/chartex" xmlns:cx4="http://schemas.microsoft.com/office/drawing/2016/5/10/chartex" xmlns:cx5="http://schemas.microsoft.com/office/drawing/2016/5/11/chartex" xmlns:cx6="http://schemas.microsoft.com/office/drawing/2016/5/12/chartex" xmlns:cx7="http://schemas.microsoft.com/office/drawing/2016/5/13/chartex" xmlns:cx8="http://schemas.microsoft.com/office/drawing/2016/5/14/chartex" xmlns:mc="http://schemas.openxmlformats.org/markup-compatibility/2006" xmlns:aink="http://schemas.microsoft.com/office/drawing/2016/ink" xmlns:am3d="http://schemas.microsoft.com/office/drawing/2017/model3d" xmlns:o="urn:schemas-microsoft-com:office:office" xmlns:oel="http://schemas.microsoft.com/office/2019/extlst" xmlns:r="http://schemas.openxmlformats.org/officeDocument/2006/relationships" xmlns:m="http://schemas.openxmlformats.org/officeDocument/2006/math" xmlns:v="urn:schemas-microsoft-com:vml" xmlns:wp14="http://schemas.microsoft.com/office/word/2010/wordprocessingDrawing" xmlns:wp="http://schemas.openxmlformats.org/drawingml/2006/wordprocessingDrawing" xmlns:w10="urn:schemas-microsoft-com:office:word" xmlns:w="http://schemas.openxmlformats.org/wordprocessingml/2006/main" xmlns:w14="http://schemas.microsoft.com/office/word/2010/wordml" xmlns:w15="http://schemas.microsoft.com/office/word/2012/wordml" xmlns:w16cex="http://schemas.microsoft.com/office/word/2018/wordml/cex" xmlns:w16cid="http://schemas.microsoft.com/office/word/2016/wordml/cid" xmlns:w16="http://schemas.microsoft.com/office/word/2018/wordml" xmlns:w16sdtdh="http://schemas.microsoft.com/office/word/2020/wordml/sdtdatahash" xmlns:w16se="http://schemas.microsoft.com/office/word/2015/wordml/symex" xmlns:wpg="http://schemas.microsoft.com/office/word/2010/wordprocessingGroup" xmlns:wpi="http://schemas.microsoft.com/office/word/2010/wordprocessingInk" xmlns:wne="http://schemas.microsoft.com/office/word/2006/wordml" xmlns:wps="http://schemas.microsoft.com/office/word/2010/wordprocessingShape" mc:Ignorable="w14 w15 w16se w16cid w16 w16cex w16sdtdh wp14">
+  <w:p>
+    <w:pPr>
+      <w:pStyle w:val="Header"/>
+    </w:pPr>
+  </w:p>
+</w:hdr>
+</file>
+
+<file path=word/header2.xml><?xml version="1.0" encoding="utf-8"?>
 <w:hdr xmlns:wpc="http://schemas.microsoft.com/office/word/2010/wordprocessingCanvas" xmlns:cx="http://schemas.microsoft.com/office/drawing/2014/chartex" xmlns:cx1="http://schemas.microsoft.com/office/drawing/2015/9/8/chartex" xmlns:cx2="http://schemas.microsoft.com/office/drawing/2015/10/21/chartex" xmlns:cx3="http://schemas.microsoft.com/office/drawing/2016/5/9/chartex" xmlns:cx4="http://schemas.microsoft.com/office/drawing/2016/5/10/chartex" xmlns:cx5="http://schemas.microsoft.com/office/drawing/2016/5/11/chartex" xmlns:cx6="http://schemas.microsoft.com/office/drawing/2016/5/12/chartex" xmlns:cx7="http://schemas.microsoft.com/office/drawing/2016/5/13/chartex" xmlns:cx8="http://schemas.microsoft.com/office/drawing/2016/5/14/chartex" xmlns:mc="http://schemas.openxmlformats.org/markup-compatibility/2006" xmlns:aink="http://schemas.microsoft.com/office/drawing/2016/ink" xmlns:am3d="http://schemas.microsoft.com/office/drawing/2017/model3d" xmlns:o="urn:schemas-microsoft-com:office:office" xmlns:oel="http://schemas.microsoft.com/office/2019/extlst" xmlns:r="http://schemas.openxmlformats.org/officeDocument/2006/relationships" xmlns:m="http://schemas.openxmlformats.org/officeDocument/2006/math" xmlns:v="urn:schemas-microsoft-com:vml" xmlns:wp14="http://schemas.microsoft.com/office/word/2010/wordprocessingDrawing" xmlns:wp="http://schemas.openxmlformats.org/drawingml/2006/wordprocessingDrawing" xmlns:w10="urn:schemas-microsoft-com:office:word" xmlns:w="http://schemas.openxmlformats.org/wordprocessingml/2006/main" xmlns:w14="http://schemas.microsoft.com/office/word/2010/wordml" xmlns:w15="http://schemas.microsoft.com/office/word/2012/wordml" xmlns:w16cex="http://schemas.microsoft.com/office/word/2018/wordml/cex" xmlns:w16cid="http://schemas.microsoft.com/office/word/2016/wordml/cid" xmlns:w16="http://schemas.microsoft.com/office/word/2018/wordml" xmlns:w16sdtdh="http://schemas.microsoft.com/office/word/2020/wordml/sdtdatahash" xmlns:w16se="http://schemas.microsoft.com/office/word/2015/wordml/symex" xmlns:wpg="http://schemas.microsoft.com/office/word/2010/wordprocessingGroup" xmlns:wpi="http://schemas.microsoft.com/office/word/2010/wordprocessingInk" xmlns:wne="http://schemas.microsoft.com/office/word/2006/wordml" xmlns:wps="http://schemas.microsoft.com/office/word/2010/wordprocessingShape" mc:Ignorable="w14 w15 w16se w16cid w16 w16cex w16sdtdh wp14">
   <w:p>
     <w:pPr>
@@ -1578,7 +1889,7 @@
                                   </pic:cNvPicPr>
                                 </pic:nvPicPr>
                                 <pic:blipFill>
-                                  <a:blip r:embed="rId1"/>
+                                  <a:blip r:embed="rId2"/>
                                   <a:stretch>
                                     <a:fillRect/>
                                   </a:stretch>
@@ -1657,6 +1968,14 @@
     </w:r>
     <w:r>
       <w:rPr>
+        <w:noProof/>
+        <w:sz w:val="16"/>
+        <w:szCs w:val="16"/>
+      </w:rPr>
+      <w:t>1/16/2023</w:t>
+    </w:r>
+    <w:r>
+      <w:rPr>
         <w:sz w:val="16"/>
         <w:szCs w:val="16"/>
       </w:rPr>
@@ -1711,6 +2030,16 @@
       </w:rPr>
       <w:fldChar w:fldCharType="end"/>
     </w:r>
+  </w:p>
+</w:hdr>
+</file>
+
+<file path=word/header3.xml><?xml version="1.0" encoding="utf-8"?>
+<w:hdr xmlns:wpc="http://schemas.microsoft.com/office/word/2010/wordprocessingCanvas" xmlns:cx="http://schemas.microsoft.com/office/drawing/2014/chartex" xmlns:cx1="http://schemas.microsoft.com/office/drawing/2015/9/8/chartex" xmlns:cx2="http://schemas.microsoft.com/office/drawing/2015/10/21/chartex" xmlns:cx3="http://schemas.microsoft.com/office/drawing/2016/5/9/chartex" xmlns:cx4="http://schemas.microsoft.com/office/drawing/2016/5/10/chartex" xmlns:cx5="http://schemas.microsoft.com/office/drawing/2016/5/11/chartex" xmlns:cx6="http://schemas.microsoft.com/office/drawing/2016/5/12/chartex" xmlns:cx7="http://schemas.microsoft.com/office/drawing/2016/5/13/chartex" xmlns:cx8="http://schemas.microsoft.com/office/drawing/2016/5/14/chartex" xmlns:mc="http://schemas.openxmlformats.org/markup-compatibility/2006" xmlns:aink="http://schemas.microsoft.com/office/drawing/2016/ink" xmlns:am3d="http://schemas.microsoft.com/office/drawing/2017/model3d" xmlns:o="urn:schemas-microsoft-com:office:office" xmlns:oel="http://schemas.microsoft.com/office/2019/extlst" xmlns:r="http://schemas.openxmlformats.org/officeDocument/2006/relationships" xmlns:m="http://schemas.openxmlformats.org/officeDocument/2006/math" xmlns:v="urn:schemas-microsoft-com:vml" xmlns:wp14="http://schemas.microsoft.com/office/word/2010/wordprocessingDrawing" xmlns:wp="http://schemas.openxmlformats.org/drawingml/2006/wordprocessingDrawing" xmlns:w10="urn:schemas-microsoft-com:office:word" xmlns:w="http://schemas.openxmlformats.org/wordprocessingml/2006/main" xmlns:w14="http://schemas.microsoft.com/office/word/2010/wordml" xmlns:w15="http://schemas.microsoft.com/office/word/2012/wordml" xmlns:w16cex="http://schemas.microsoft.com/office/word/2018/wordml/cex" xmlns:w16cid="http://schemas.microsoft.com/office/word/2016/wordml/cid" xmlns:w16="http://schemas.microsoft.com/office/word/2018/wordml" xmlns:w16sdtdh="http://schemas.microsoft.com/office/word/2020/wordml/sdtdatahash" xmlns:w16se="http://schemas.microsoft.com/office/word/2015/wordml/symex" xmlns:wpg="http://schemas.microsoft.com/office/word/2010/wordprocessingGroup" xmlns:wpi="http://schemas.microsoft.com/office/word/2010/wordprocessingInk" xmlns:wne="http://schemas.microsoft.com/office/word/2006/wordml" xmlns:wps="http://schemas.microsoft.com/office/word/2010/wordprocessingShape" mc:Ignorable="w14 w15 w16se w16cid w16 w16cex w16sdtdh wp14">
+  <w:p>
+    <w:pPr>
+      <w:pStyle w:val="Header"/>
+    </w:pPr>
   </w:p>
 </w:hdr>
 </file>
@@ -3286,12 +3615,14 @@
 </file>
 
 <file path=customXml/item1.xml><?xml version="1.0" encoding="utf-8"?>
-<?mso-contentType ?>
-<FormTemplates xmlns="http://schemas.microsoft.com/sharepoint/v3/contenttype/forms">
-  <Display>DocumentLibraryForm</Display>
-  <Edit>DocumentLibraryForm</Edit>
-  <New>DocumentLibraryForm</New>
-</FormTemplates>
+<p:properties xmlns:p="http://schemas.microsoft.com/office/2006/metadata/properties" xmlns:xsi="http://www.w3.org/2001/XMLSchema-instance" xmlns:pc="http://schemas.microsoft.com/office/infopath/2007/PartnerControls">
+  <documentManagement>
+    <lcf76f155ced4ddcb4097134ff3c332f xmlns="f5ddd0d5-9b79-4b0d-b88b-7e5de9b48fed">
+      <Terms xmlns="http://schemas.microsoft.com/office/infopath/2007/PartnerControls"/>
+    </lcf76f155ced4ddcb4097134ff3c332f>
+    <TaxCatchAll xmlns="02d12187-754c-41a9-9e93-c3e1cfacc155" xsi:nil="true"/>
+  </documentManagement>
+</p:properties>
 </file>
 
 <file path=customXml/item2.xml><?xml version="1.0" encoding="utf-8"?>
@@ -3543,20 +3874,21 @@
 </file>
 
 <file path=customXml/item3.xml><?xml version="1.0" encoding="utf-8"?>
-<p:properties xmlns:p="http://schemas.microsoft.com/office/2006/metadata/properties" xmlns:xsi="http://www.w3.org/2001/XMLSchema-instance" xmlns:pc="http://schemas.microsoft.com/office/infopath/2007/PartnerControls">
-  <documentManagement>
-    <lcf76f155ced4ddcb4097134ff3c332f xmlns="f5ddd0d5-9b79-4b0d-b88b-7e5de9b48fed">
-      <Terms xmlns="http://schemas.microsoft.com/office/infopath/2007/PartnerControls"/>
-    </lcf76f155ced4ddcb4097134ff3c332f>
-    <TaxCatchAll xmlns="02d12187-754c-41a9-9e93-c3e1cfacc155" xsi:nil="true"/>
-  </documentManagement>
-</p:properties>
+<?mso-contentType ?>
+<FormTemplates xmlns="http://schemas.microsoft.com/sharepoint/v3/contenttype/forms">
+  <Display>DocumentLibraryForm</Display>
+  <Edit>DocumentLibraryForm</Edit>
+  <New>DocumentLibraryForm</New>
+</FormTemplates>
 </file>
 
 <file path=customXml/itemProps1.xml><?xml version="1.0" encoding="utf-8"?>
-<ds:datastoreItem xmlns:ds="http://schemas.openxmlformats.org/officeDocument/2006/customXml" ds:itemID="{702043CC-D655-4140-97D6-4E3FA3AC6041}">
+<ds:datastoreItem xmlns:ds="http://schemas.openxmlformats.org/officeDocument/2006/customXml" ds:itemID="{3FB587FF-70E5-4D82-9225-16D66F1951E6}">
   <ds:schemaRefs>
-    <ds:schemaRef ds:uri="http://schemas.microsoft.com/sharepoint/v3/contenttype/forms"/>
+    <ds:schemaRef ds:uri="http://schemas.microsoft.com/office/2006/metadata/properties"/>
+    <ds:schemaRef ds:uri="http://schemas.microsoft.com/office/infopath/2007/PartnerControls"/>
+    <ds:schemaRef ds:uri="f5ddd0d5-9b79-4b0d-b88b-7e5de9b48fed"/>
+    <ds:schemaRef ds:uri="02d12187-754c-41a9-9e93-c3e1cfacc155"/>
   </ds:schemaRefs>
 </ds:datastoreItem>
 </file>
@@ -3582,19 +3914,9 @@
 </file>
 
 <file path=customXml/itemProps3.xml><?xml version="1.0" encoding="utf-8"?>
-<ds:datastoreItem xmlns:ds="http://schemas.openxmlformats.org/officeDocument/2006/customXml" ds:itemID="{3FB587FF-70E5-4D82-9225-16D66F1951E6}">
+<ds:datastoreItem xmlns:ds="http://schemas.openxmlformats.org/officeDocument/2006/customXml" ds:itemID="{702043CC-D655-4140-97D6-4E3FA3AC6041}">
   <ds:schemaRefs>
-    <ds:schemaRef ds:uri="http://schemas.microsoft.com/office/infopath/2007/PartnerControls"/>
-    <ds:schemaRef ds:uri="http://purl.org/dc/terms/"/>
-    <ds:schemaRef ds:uri="f5ddd0d5-9b79-4b0d-b88b-7e5de9b48fed"/>
-    <ds:schemaRef ds:uri="http://schemas.microsoft.com/office/2006/documentManagement/types"/>
-    <ds:schemaRef ds:uri="http://schemas.openxmlformats.org/package/2006/metadata/core-properties"/>
-    <ds:schemaRef ds:uri="16b55599-95e6-4b46-89b3-480569b6ca5e"/>
-    <ds:schemaRef ds:uri="http://purl.org/dc/elements/1.1/"/>
-    <ds:schemaRef ds:uri="http://schemas.microsoft.com/office/2006/metadata/properties"/>
-    <ds:schemaRef ds:uri="02d12187-754c-41a9-9e93-c3e1cfacc155"/>
-    <ds:schemaRef ds:uri="http://www.w3.org/XML/1998/namespace"/>
-    <ds:schemaRef ds:uri="http://purl.org/dc/dcmitype/"/>
+    <ds:schemaRef ds:uri="http://schemas.microsoft.com/sharepoint/v3/contenttype/forms"/>
   </ds:schemaRefs>
 </ds:datastoreItem>
 </file>
--- a/project-management/Technology_Reference_and_FAQ_.docx
+++ b/project-management/Technology_Reference_and_FAQ_.docx
@@ -86,21 +86,7 @@
         <w:rPr>
           <w:rFonts w:ascii="Arial" w:hAnsi="Arial" w:cs="Arial"/>
         </w:rPr>
-        <w:t xml:space="preserve">Spring (aka Spring Framework) is an </w:t>
-      </w:r>
-      <w:proofErr w:type="gramStart"/>
-      <w:r>
-        <w:rPr>
-          <w:rFonts w:ascii="Arial" w:hAnsi="Arial" w:cs="Arial"/>
-        </w:rPr>
-        <w:t>open source</w:t>
-      </w:r>
-      <w:proofErr w:type="gramEnd"/>
-      <w:r>
-        <w:rPr>
-          <w:rFonts w:ascii="Arial" w:hAnsi="Arial" w:cs="Arial"/>
-        </w:rPr>
-        <w:t xml:space="preserve"> framework and inversion of control container for Java that was created to address the complexity of developing enterprise applications. Spring has layered architecture that allows developers to leverage certain components while not utilizing others that they may not care about. Spring’s biggest features include: </w:t>
+        <w:t xml:space="preserve">Spring (aka Spring Framework) is an open source framework and inversion of control container for Java that was created to address the complexity of developing enterprise applications. Spring has layered architecture that allows developers to leverage certain components while not utilizing others that they may not care about. Spring’s biggest features include: </w:t>
       </w:r>
     </w:p>
     <w:p>
@@ -200,21 +186,7 @@
         <w:rPr>
           <w:rFonts w:ascii="Arial" w:hAnsi="Arial" w:cs="Arial"/>
         </w:rPr>
-        <w:t xml:space="preserve">Messaging – Spring </w:t>
-      </w:r>
-      <w:proofErr w:type="gramStart"/>
-      <w:r>
-        <w:rPr>
-          <w:rFonts w:ascii="Arial" w:hAnsi="Arial" w:cs="Arial"/>
-        </w:rPr>
-        <w:t>is able to</w:t>
-      </w:r>
-      <w:proofErr w:type="gramEnd"/>
-      <w:r>
-        <w:rPr>
-          <w:rFonts w:ascii="Arial" w:hAnsi="Arial" w:cs="Arial"/>
-        </w:rPr>
-        <w:t xml:space="preserve"> leverage existing technologies, such as Java Messaging Service (JMS) for sending messages</w:t>
+        <w:t>Messaging – Spring is able to leverage existing technologies, such as Java Messaging Service (JMS) for sending messages</w:t>
       </w:r>
     </w:p>
     <w:p>
@@ -586,21 +558,7 @@
         <w:rPr>
           <w:rFonts w:ascii="Arial" w:hAnsi="Arial" w:cs="Arial"/>
         </w:rPr>
-        <w:t xml:space="preserve">React is a JavaScript-based open-source web application framework for the application’s front-end that allows you to create dynamic views for your single-page application. It is a very </w:t>
-      </w:r>
-      <w:proofErr w:type="gramStart"/>
-      <w:r>
-        <w:rPr>
-          <w:rFonts w:ascii="Arial" w:hAnsi="Arial" w:cs="Arial"/>
-        </w:rPr>
-        <w:t>widely-used</w:t>
-      </w:r>
-      <w:proofErr w:type="gramEnd"/>
-      <w:r>
-        <w:rPr>
-          <w:rFonts w:ascii="Arial" w:hAnsi="Arial" w:cs="Arial"/>
-        </w:rPr>
-        <w:t xml:space="preserve"> platform and is currently the fourth most popular project on GitHub. </w:t>
+        <w:t xml:space="preserve">React is a JavaScript-based open-source web application framework for the application’s front-end that allows you to create dynamic views for your single-page application. It is a very widely-used platform and is currently the fourth most popular project on GitHub. </w:t>
       </w:r>
     </w:p>
     <w:p>
@@ -761,21 +719,7 @@
           <w:rPr>
             <w:rStyle w:val="Hyperlink"/>
           </w:rPr>
-          <w:t xml:space="preserve">Get started with Google </w:t>
-        </w:r>
-        <w:proofErr w:type="gramStart"/>
-        <w:r>
-          <w:rPr>
-            <w:rStyle w:val="Hyperlink"/>
-          </w:rPr>
-          <w:t>Cloud  |</w:t>
-        </w:r>
-        <w:proofErr w:type="gramEnd"/>
-        <w:r>
-          <w:rPr>
-            <w:rStyle w:val="Hyperlink"/>
-          </w:rPr>
-          <w:t>  Documentation</w:t>
+          <w:t>Get started with Google Cloud  |  Documentation</w:t>
         </w:r>
       </w:hyperlink>
       <w:r>
@@ -805,7 +749,7 @@
           <w:sz w:val="20"/>
           <w:szCs w:val="20"/>
         </w:rPr>
-        <w:t>GitLab</w:t>
+        <w:t>GitHub</w:t>
       </w:r>
     </w:p>
     <w:p>
@@ -843,7 +787,14 @@
           <w:sz w:val="20"/>
           <w:szCs w:val="20"/>
         </w:rPr>
-        <w:t>GitLab is a source control hosting solution, which means it’s the tool that will keep track of all the</w:t>
+        <w:t>GitHub</w:t>
+      </w:r>
+      <w:r>
+        <w:rPr>
+          <w:sz w:val="20"/>
+          <w:szCs w:val="20"/>
+        </w:rPr>
+        <w:t xml:space="preserve"> is a source control hosting solution, which means it’s the tool that will keep track of all the</w:t>
       </w:r>
       <w:r>
         <w:rPr>
@@ -864,7 +815,21 @@
           <w:sz w:val="20"/>
           <w:szCs w:val="20"/>
         </w:rPr>
-        <w:t>Your team will have its own group on GitLab to collaborate and monitor progress. We’ll be using git for our source control.</w:t>
+        <w:t xml:space="preserve">Your team will have its own group on </w:t>
+      </w:r>
+      <w:r>
+        <w:rPr>
+          <w:sz w:val="20"/>
+          <w:szCs w:val="20"/>
+        </w:rPr>
+        <w:t>GitHub</w:t>
+      </w:r>
+      <w:r>
+        <w:rPr>
+          <w:sz w:val="20"/>
+          <w:szCs w:val="20"/>
+        </w:rPr>
+        <w:t xml:space="preserve"> to collaborate and monitor progress. We’ll be using git for our source control.</w:t>
       </w:r>
     </w:p>
     <w:p>
@@ -904,36 +869,91 @@
             <w:sz w:val="20"/>
             <w:szCs w:val="20"/>
           </w:rPr>
-          <w:t>https://www.smashwords.com/books/view/498426</w:t>
+          <w:t>https://www.smashwords.com/boo</w:t>
         </w:r>
-      </w:hyperlink>
-    </w:p>
-    <w:p>
-      <w:pPr>
-        <w:pStyle w:val="ListParagraph"/>
-        <w:rPr>
-          <w:sz w:val="20"/>
-          <w:szCs w:val="20"/>
-        </w:rPr>
-      </w:pPr>
-      <w:hyperlink r:id="rId16" w:history="1">
         <w:r>
           <w:rPr>
             <w:rStyle w:val="Hyperlink"/>
             <w:sz w:val="20"/>
             <w:szCs w:val="20"/>
           </w:rPr>
-          <w:t>https://about.gitlab.com/</w:t>
+          <w:t>k</w:t>
+        </w:r>
+        <w:r>
+          <w:rPr>
+            <w:rStyle w:val="Hyperlink"/>
+            <w:sz w:val="20"/>
+            <w:szCs w:val="20"/>
+          </w:rPr>
+          <w:t>s/view/498426</w:t>
         </w:r>
       </w:hyperlink>
     </w:p>
     <w:p>
       <w:pPr>
-        <w:rPr>
-          <w:sz w:val="20"/>
-          <w:szCs w:val="20"/>
-        </w:rPr>
-      </w:pPr>
+        <w:ind w:firstLine="720"/>
+        <w:rPr>
+          <w:sz w:val="20"/>
+          <w:szCs w:val="20"/>
+        </w:rPr>
+      </w:pPr>
+      <w:r>
+        <w:rPr>
+          <w:sz w:val="20"/>
+          <w:szCs w:val="20"/>
+        </w:rPr>
+        <w:fldChar w:fldCharType="begin"/>
+      </w:r>
+      <w:r>
+        <w:rPr>
+          <w:sz w:val="20"/>
+          <w:szCs w:val="20"/>
+        </w:rPr>
+        <w:instrText xml:space="preserve"> HYPERLINK "</w:instrText>
+      </w:r>
+      <w:r>
+        <w:rPr>
+          <w:sz w:val="20"/>
+          <w:szCs w:val="20"/>
+        </w:rPr>
+        <w:instrText>https://github.com/about</w:instrText>
+      </w:r>
+      <w:r>
+        <w:rPr>
+          <w:sz w:val="20"/>
+          <w:szCs w:val="20"/>
+        </w:rPr>
+        <w:instrText xml:space="preserve">" </w:instrText>
+      </w:r>
+      <w:r>
+        <w:rPr>
+          <w:sz w:val="20"/>
+          <w:szCs w:val="20"/>
+        </w:rPr>
+        <w:fldChar w:fldCharType="separate"/>
+      </w:r>
+      <w:r>
+        <w:rPr>
+          <w:rStyle w:val="Hyperlink"/>
+          <w:sz w:val="20"/>
+          <w:szCs w:val="20"/>
+        </w:rPr>
+        <w:t>https://github.com/about</w:t>
+      </w:r>
+      <w:r>
+        <w:rPr>
+          <w:sz w:val="20"/>
+          <w:szCs w:val="20"/>
+        </w:rPr>
+        <w:fldChar w:fldCharType="end"/>
+      </w:r>
+      <w:r>
+        <w:rPr>
+          <w:sz w:val="20"/>
+          <w:szCs w:val="20"/>
+        </w:rPr>
+        <w:t xml:space="preserve"> </w:t>
+      </w:r>
       <w:r>
         <w:rPr>
           <w:sz w:val="20"/>
@@ -1024,23 +1044,7 @@
           <w:sz w:val="20"/>
           <w:szCs w:val="20"/>
         </w:rPr>
-        <w:t xml:space="preserve">Questions on deliverables required by Dr. Song must be asked to Dr. Song. If you want advice on a particular </w:t>
-      </w:r>
-      <w:proofErr w:type="gramStart"/>
-      <w:r>
-        <w:rPr>
-          <w:sz w:val="20"/>
-          <w:szCs w:val="20"/>
-        </w:rPr>
-        <w:t>artifact</w:t>
-      </w:r>
-      <w:proofErr w:type="gramEnd"/>
-      <w:r>
-        <w:rPr>
-          <w:sz w:val="20"/>
-          <w:szCs w:val="20"/>
-        </w:rPr>
-        <w:t xml:space="preserve"> we are happy to give it, but we have no say in the grading of the document</w:t>
+        <w:t>Questions on deliverables required by Dr. Song must be asked to Dr. Song. If you want advice on a particular artifact we are happy to give it, but we have no say in the grading of the document</w:t>
       </w:r>
       <w:r>
         <w:rPr>
@@ -1157,23 +1161,7 @@
           <w:sz w:val="20"/>
           <w:szCs w:val="20"/>
         </w:rPr>
-        <w:t xml:space="preserve"> Please allow 24 </w:t>
-      </w:r>
-      <w:proofErr w:type="spellStart"/>
-      <w:r>
-        <w:rPr>
-          <w:sz w:val="20"/>
-          <w:szCs w:val="20"/>
-        </w:rPr>
-        <w:t>hrs</w:t>
-      </w:r>
-      <w:proofErr w:type="spellEnd"/>
-      <w:r>
-        <w:rPr>
-          <w:sz w:val="20"/>
-          <w:szCs w:val="20"/>
-        </w:rPr>
-        <w:t xml:space="preserve"> for a response, so plan your questions</w:t>
+        <w:t xml:space="preserve"> Please allow 24 hrs for a response, so plan your questions</w:t>
       </w:r>
       <w:r>
         <w:rPr>
@@ -1269,39 +1257,7 @@
           <w:sz w:val="20"/>
           <w:szCs w:val="20"/>
         </w:rPr>
-        <w:t xml:space="preserve"> meet </w:t>
-      </w:r>
-      <w:proofErr w:type="gramStart"/>
-      <w:r>
-        <w:rPr>
-          <w:sz w:val="20"/>
-          <w:szCs w:val="20"/>
-        </w:rPr>
-        <w:t>all of</w:t>
-      </w:r>
-      <w:proofErr w:type="gramEnd"/>
-      <w:r>
-        <w:rPr>
-          <w:sz w:val="20"/>
-          <w:szCs w:val="20"/>
-        </w:rPr>
-        <w:t xml:space="preserve"> the requirements outlined in the project document. Once those are met, we look at </w:t>
-      </w:r>
-      <w:proofErr w:type="gramStart"/>
-      <w:r>
-        <w:rPr>
-          <w:sz w:val="20"/>
-          <w:szCs w:val="20"/>
-        </w:rPr>
-        <w:t>a number of</w:t>
-      </w:r>
-      <w:proofErr w:type="gramEnd"/>
-      <w:r>
-        <w:rPr>
-          <w:sz w:val="20"/>
-          <w:szCs w:val="20"/>
-        </w:rPr>
-        <w:t xml:space="preserve"> factors including how </w:t>
+        <w:t xml:space="preserve"> meet all of the requirements outlined in the project document. Once those are met, we look at a number of factors including how </w:t>
       </w:r>
       <w:r>
         <w:rPr>
@@ -1397,23 +1353,7 @@
           <w:sz w:val="20"/>
           <w:szCs w:val="20"/>
         </w:rPr>
-        <w:t xml:space="preserve">The mentors serve as the product owner, but also as guides. Think of us as a company that wants to launch a </w:t>
-      </w:r>
-      <w:proofErr w:type="gramStart"/>
-      <w:r>
-        <w:rPr>
-          <w:sz w:val="20"/>
-          <w:szCs w:val="20"/>
-        </w:rPr>
-        <w:t>product</w:t>
-      </w:r>
-      <w:proofErr w:type="gramEnd"/>
-      <w:r>
-        <w:rPr>
-          <w:sz w:val="20"/>
-          <w:szCs w:val="20"/>
-        </w:rPr>
-        <w:t xml:space="preserve"> but we </w:t>
+        <w:t xml:space="preserve">The mentors serve as the product owner, but also as guides. Think of us as a company that wants to launch a product but we </w:t>
       </w:r>
       <w:r>
         <w:rPr>
@@ -1574,23 +1514,7 @@
           <w:sz w:val="20"/>
           <w:szCs w:val="20"/>
         </w:rPr>
-        <w:t xml:space="preserve"> It depends. There are requirements that will not be barterable. However, we want you and your team to approach this project in the most creative and interesting ways possible. It’s always worth asking the mentor team, and even if we say no, we could help find a workaround for what your </w:t>
-      </w:r>
-      <w:proofErr w:type="spellStart"/>
-      <w:r>
-        <w:rPr>
-          <w:sz w:val="20"/>
-          <w:szCs w:val="20"/>
-        </w:rPr>
-        <w:t>team</w:t>
-      </w:r>
-      <w:proofErr w:type="spellEnd"/>
-      <w:r>
-        <w:rPr>
-          <w:sz w:val="20"/>
-          <w:szCs w:val="20"/>
-        </w:rPr>
-        <w:t xml:space="preserve"> needs.</w:t>
+        <w:t xml:space="preserve"> It depends. There are requirements that will not be barterable. However, we want you and your team to approach this project in the most creative and interesting ways possible. It’s always worth asking the mentor team, and even if we say no, we could help find a workaround for what your team needs.</w:t>
       </w:r>
     </w:p>
     <w:p>
@@ -1602,12 +1526,9 @@
       </w:pPr>
     </w:p>
     <w:sectPr>
-      <w:headerReference w:type="even" r:id="rId17"/>
-      <w:headerReference w:type="default" r:id="rId18"/>
-      <w:footerReference w:type="even" r:id="rId19"/>
-      <w:footerReference w:type="default" r:id="rId20"/>
-      <w:headerReference w:type="first" r:id="rId21"/>
-      <w:footerReference w:type="first" r:id="rId22"/>
+      <w:headerReference w:type="even" r:id="rId16"/>
+      <w:headerReference w:type="default" r:id="rId17"/>
+      <w:headerReference w:type="first" r:id="rId18"/>
       <w:pgSz w:w="12240" w:h="15840"/>
       <w:pgMar w:top="1440" w:right="1440" w:bottom="1440" w:left="1440" w:header="720" w:footer="720" w:gutter="0"/>
       <w:pgNumType w:start="1"/>
@@ -1647,36 +1568,6 @@
     </w:p>
   </w:endnote>
 </w:endnotes>
-</file>
-
-<file path=word/footer1.xml><?xml version="1.0" encoding="utf-8"?>
-<w:ftr xmlns:wpc="http://schemas.microsoft.com/office/word/2010/wordprocessingCanvas" xmlns:cx="http://schemas.microsoft.com/office/drawing/2014/chartex" xmlns:cx1="http://schemas.microsoft.com/office/drawing/2015/9/8/chartex" xmlns:cx2="http://schemas.microsoft.com/office/drawing/2015/10/21/chartex" xmlns:cx3="http://schemas.microsoft.com/office/drawing/2016/5/9/chartex" xmlns:cx4="http://schemas.microsoft.com/office/drawing/2016/5/10/chartex" xmlns:cx5="http://schemas.microsoft.com/office/drawing/2016/5/11/chartex" xmlns:cx6="http://schemas.microsoft.com/office/drawing/2016/5/12/chartex" xmlns:cx7="http://schemas.microsoft.com/office/drawing/2016/5/13/chartex" xmlns:cx8="http://schemas.microsoft.com/office/drawing/2016/5/14/chartex" xmlns:mc="http://schemas.openxmlformats.org/markup-compatibility/2006" xmlns:aink="http://schemas.microsoft.com/office/drawing/2016/ink" xmlns:am3d="http://schemas.microsoft.com/office/drawing/2017/model3d" xmlns:o="urn:schemas-microsoft-com:office:office" xmlns:oel="http://schemas.microsoft.com/office/2019/extlst" xmlns:r="http://schemas.openxmlformats.org/officeDocument/2006/relationships" xmlns:m="http://schemas.openxmlformats.org/officeDocument/2006/math" xmlns:v="urn:schemas-microsoft-com:vml" xmlns:wp14="http://schemas.microsoft.com/office/word/2010/wordprocessingDrawing" xmlns:wp="http://schemas.openxmlformats.org/drawingml/2006/wordprocessingDrawing" xmlns:w10="urn:schemas-microsoft-com:office:word" xmlns:w="http://schemas.openxmlformats.org/wordprocessingml/2006/main" xmlns:w14="http://schemas.microsoft.com/office/word/2010/wordml" xmlns:w15="http://schemas.microsoft.com/office/word/2012/wordml" xmlns:w16cex="http://schemas.microsoft.com/office/word/2018/wordml/cex" xmlns:w16cid="http://schemas.microsoft.com/office/word/2016/wordml/cid" xmlns:w16="http://schemas.microsoft.com/office/word/2018/wordml" xmlns:w16sdtdh="http://schemas.microsoft.com/office/word/2020/wordml/sdtdatahash" xmlns:w16se="http://schemas.microsoft.com/office/word/2015/wordml/symex" xmlns:wpg="http://schemas.microsoft.com/office/word/2010/wordprocessingGroup" xmlns:wpi="http://schemas.microsoft.com/office/word/2010/wordprocessingInk" xmlns:wne="http://schemas.microsoft.com/office/word/2006/wordml" xmlns:wps="http://schemas.microsoft.com/office/word/2010/wordprocessingShape" mc:Ignorable="w14 w15 w16se w16cid w16 w16cex w16sdtdh wp14">
-  <w:p>
-    <w:pPr>
-      <w:pStyle w:val="Footer"/>
-    </w:pPr>
-  </w:p>
-</w:ftr>
-</file>
-
-<file path=word/footer2.xml><?xml version="1.0" encoding="utf-8"?>
-<w:ftr xmlns:wpc="http://schemas.microsoft.com/office/word/2010/wordprocessingCanvas" xmlns:cx="http://schemas.microsoft.com/office/drawing/2014/chartex" xmlns:cx1="http://schemas.microsoft.com/office/drawing/2015/9/8/chartex" xmlns:cx2="http://schemas.microsoft.com/office/drawing/2015/10/21/chartex" xmlns:cx3="http://schemas.microsoft.com/office/drawing/2016/5/9/chartex" xmlns:cx4="http://schemas.microsoft.com/office/drawing/2016/5/10/chartex" xmlns:cx5="http://schemas.microsoft.com/office/drawing/2016/5/11/chartex" xmlns:cx6="http://schemas.microsoft.com/office/drawing/2016/5/12/chartex" xmlns:cx7="http://schemas.microsoft.com/office/drawing/2016/5/13/chartex" xmlns:cx8="http://schemas.microsoft.com/office/drawing/2016/5/14/chartex" xmlns:mc="http://schemas.openxmlformats.org/markup-compatibility/2006" xmlns:aink="http://schemas.microsoft.com/office/drawing/2016/ink" xmlns:am3d="http://schemas.microsoft.com/office/drawing/2017/model3d" xmlns:o="urn:schemas-microsoft-com:office:office" xmlns:oel="http://schemas.microsoft.com/office/2019/extlst" xmlns:r="http://schemas.openxmlformats.org/officeDocument/2006/relationships" xmlns:m="http://schemas.openxmlformats.org/officeDocument/2006/math" xmlns:v="urn:schemas-microsoft-com:vml" xmlns:wp14="http://schemas.microsoft.com/office/word/2010/wordprocessingDrawing" xmlns:wp="http://schemas.openxmlformats.org/drawingml/2006/wordprocessingDrawing" xmlns:w10="urn:schemas-microsoft-com:office:word" xmlns:w="http://schemas.openxmlformats.org/wordprocessingml/2006/main" xmlns:w14="http://schemas.microsoft.com/office/word/2010/wordml" xmlns:w15="http://schemas.microsoft.com/office/word/2012/wordml" xmlns:w16cex="http://schemas.microsoft.com/office/word/2018/wordml/cex" xmlns:w16cid="http://schemas.microsoft.com/office/word/2016/wordml/cid" xmlns:w16="http://schemas.microsoft.com/office/word/2018/wordml" xmlns:w16sdtdh="http://schemas.microsoft.com/office/word/2020/wordml/sdtdatahash" xmlns:w16se="http://schemas.microsoft.com/office/word/2015/wordml/symex" xmlns:wpg="http://schemas.microsoft.com/office/word/2010/wordprocessingGroup" xmlns:wpi="http://schemas.microsoft.com/office/word/2010/wordprocessingInk" xmlns:wne="http://schemas.microsoft.com/office/word/2006/wordml" xmlns:wps="http://schemas.microsoft.com/office/word/2010/wordprocessingShape" mc:Ignorable="w14 w15 w16se w16cid w16 w16cex w16sdtdh wp14">
-  <w:p>
-    <w:pPr>
-      <w:pStyle w:val="Footer"/>
-    </w:pPr>
-  </w:p>
-</w:ftr>
-</file>
-
-<file path=word/footer3.xml><?xml version="1.0" encoding="utf-8"?>
-<w:ftr xmlns:wpc="http://schemas.microsoft.com/office/word/2010/wordprocessingCanvas" xmlns:cx="http://schemas.microsoft.com/office/drawing/2014/chartex" xmlns:cx1="http://schemas.microsoft.com/office/drawing/2015/9/8/chartex" xmlns:cx2="http://schemas.microsoft.com/office/drawing/2015/10/21/chartex" xmlns:cx3="http://schemas.microsoft.com/office/drawing/2016/5/9/chartex" xmlns:cx4="http://schemas.microsoft.com/office/drawing/2016/5/10/chartex" xmlns:cx5="http://schemas.microsoft.com/office/drawing/2016/5/11/chartex" xmlns:cx6="http://schemas.microsoft.com/office/drawing/2016/5/12/chartex" xmlns:cx7="http://schemas.microsoft.com/office/drawing/2016/5/13/chartex" xmlns:cx8="http://schemas.microsoft.com/office/drawing/2016/5/14/chartex" xmlns:mc="http://schemas.openxmlformats.org/markup-compatibility/2006" xmlns:aink="http://schemas.microsoft.com/office/drawing/2016/ink" xmlns:am3d="http://schemas.microsoft.com/office/drawing/2017/model3d" xmlns:o="urn:schemas-microsoft-com:office:office" xmlns:oel="http://schemas.microsoft.com/office/2019/extlst" xmlns:r="http://schemas.openxmlformats.org/officeDocument/2006/relationships" xmlns:m="http://schemas.openxmlformats.org/officeDocument/2006/math" xmlns:v="urn:schemas-microsoft-com:vml" xmlns:wp14="http://schemas.microsoft.com/office/word/2010/wordprocessingDrawing" xmlns:wp="http://schemas.openxmlformats.org/drawingml/2006/wordprocessingDrawing" xmlns:w10="urn:schemas-microsoft-com:office:word" xmlns:w="http://schemas.openxmlformats.org/wordprocessingml/2006/main" xmlns:w14="http://schemas.microsoft.com/office/word/2010/wordml" xmlns:w15="http://schemas.microsoft.com/office/word/2012/wordml" xmlns:w16cex="http://schemas.microsoft.com/office/word/2018/wordml/cex" xmlns:w16cid="http://schemas.microsoft.com/office/word/2016/wordml/cid" xmlns:w16="http://schemas.microsoft.com/office/word/2018/wordml" xmlns:w16sdtdh="http://schemas.microsoft.com/office/word/2020/wordml/sdtdatahash" xmlns:w16se="http://schemas.microsoft.com/office/word/2015/wordml/symex" xmlns:wpg="http://schemas.microsoft.com/office/word/2010/wordprocessingGroup" xmlns:wpi="http://schemas.microsoft.com/office/word/2010/wordprocessingInk" xmlns:wne="http://schemas.microsoft.com/office/word/2006/wordml" xmlns:wps="http://schemas.microsoft.com/office/word/2010/wordprocessingShape" mc:Ignorable="w14 w15 w16se w16cid w16 w16cex w16sdtdh wp14">
-  <w:p>
-    <w:pPr>
-      <w:pStyle w:val="Footer"/>
-    </w:pPr>
-  </w:p>
-</w:ftr>
 </file>
 
 <file path=word/footnotes.xml><?xml version="1.0" encoding="utf-8"?>
@@ -1723,313 +1614,212 @@
 
 <file path=word/header2.xml><?xml version="1.0" encoding="utf-8"?>
 <w:hdr xmlns:wpc="http://schemas.microsoft.com/office/word/2010/wordprocessingCanvas" xmlns:cx="http://schemas.microsoft.com/office/drawing/2014/chartex" xmlns:cx1="http://schemas.microsoft.com/office/drawing/2015/9/8/chartex" xmlns:cx2="http://schemas.microsoft.com/office/drawing/2015/10/21/chartex" xmlns:cx3="http://schemas.microsoft.com/office/drawing/2016/5/9/chartex" xmlns:cx4="http://schemas.microsoft.com/office/drawing/2016/5/10/chartex" xmlns:cx5="http://schemas.microsoft.com/office/drawing/2016/5/11/chartex" xmlns:cx6="http://schemas.microsoft.com/office/drawing/2016/5/12/chartex" xmlns:cx7="http://schemas.microsoft.com/office/drawing/2016/5/13/chartex" xmlns:cx8="http://schemas.microsoft.com/office/drawing/2016/5/14/chartex" xmlns:mc="http://schemas.openxmlformats.org/markup-compatibility/2006" xmlns:aink="http://schemas.microsoft.com/office/drawing/2016/ink" xmlns:am3d="http://schemas.microsoft.com/office/drawing/2017/model3d" xmlns:o="urn:schemas-microsoft-com:office:office" xmlns:oel="http://schemas.microsoft.com/office/2019/extlst" xmlns:r="http://schemas.openxmlformats.org/officeDocument/2006/relationships" xmlns:m="http://schemas.openxmlformats.org/officeDocument/2006/math" xmlns:v="urn:schemas-microsoft-com:vml" xmlns:wp14="http://schemas.microsoft.com/office/word/2010/wordprocessingDrawing" xmlns:wp="http://schemas.openxmlformats.org/drawingml/2006/wordprocessingDrawing" xmlns:w10="urn:schemas-microsoft-com:office:word" xmlns:w="http://schemas.openxmlformats.org/wordprocessingml/2006/main" xmlns:w14="http://schemas.microsoft.com/office/word/2010/wordml" xmlns:w15="http://schemas.microsoft.com/office/word/2012/wordml" xmlns:w16cex="http://schemas.microsoft.com/office/word/2018/wordml/cex" xmlns:w16cid="http://schemas.microsoft.com/office/word/2016/wordml/cid" xmlns:w16="http://schemas.microsoft.com/office/word/2018/wordml" xmlns:w16sdtdh="http://schemas.microsoft.com/office/word/2020/wordml/sdtdatahash" xmlns:w16se="http://schemas.microsoft.com/office/word/2015/wordml/symex" xmlns:wpg="http://schemas.microsoft.com/office/word/2010/wordprocessingGroup" xmlns:wpi="http://schemas.microsoft.com/office/word/2010/wordprocessingInk" xmlns:wne="http://schemas.microsoft.com/office/word/2006/wordml" xmlns:wps="http://schemas.microsoft.com/office/word/2010/wordprocessingShape" mc:Ignorable="w14 w15 w16se w16cid w16 w16cex w16sdtdh wp14">
+  <w:tbl>
+    <w:tblPr>
+      <w:tblW w:w="0" w:type="auto"/>
+      <w:tblLook w:val="01E0" w:firstRow="1" w:lastRow="1" w:firstColumn="1" w:lastColumn="1" w:noHBand="0" w:noVBand="0"/>
+    </w:tblPr>
+    <w:tblGrid>
+      <w:gridCol w:w="3050"/>
+      <w:gridCol w:w="6526"/>
+    </w:tblGrid>
+    <w:tr>
+      <w:trPr>
+        <w:trHeight w:val="858"/>
+      </w:trPr>
+      <w:tc>
+        <w:tcPr>
+          <w:tcW w:w="1758" w:type="dxa"/>
+        </w:tcPr>
+        <w:p>
+          <w:pPr>
+            <w:pStyle w:val="Header"/>
+            <w:rPr>
+              <w:color w:val="000000" w:themeColor="text1"/>
+            </w:rPr>
+          </w:pPr>
+          <w:r>
+            <w:rPr>
+              <w:noProof/>
+              <w:color w:val="000000" w:themeColor="text1"/>
+            </w:rPr>
+            <w:drawing>
+              <wp:inline distT="0" distB="0" distL="0" distR="0" wp14:anchorId="3519B4CB" wp14:editId="3639A192">
+                <wp:extent cx="1800148" cy="307910"/>
+                <wp:effectExtent l="0" t="0" r="0" b="0"/>
+                <wp:docPr id="6" name="Picture 6" descr="A black background with white letters&#10;&#10;Description automatically generated"/>
+                <wp:cNvGraphicFramePr>
+                  <a:graphicFrameLocks xmlns:a="http://schemas.openxmlformats.org/drawingml/2006/main" noChangeAspect="1"/>
+                </wp:cNvGraphicFramePr>
+                <a:graphic xmlns:a="http://schemas.openxmlformats.org/drawingml/2006/main">
+                  <a:graphicData uri="http://schemas.openxmlformats.org/drawingml/2006/picture">
+                    <pic:pic xmlns:pic="http://schemas.openxmlformats.org/drawingml/2006/picture">
+                      <pic:nvPicPr>
+                        <pic:cNvPr id="1" name="Picture 1" descr="A black background with white letters&#10;&#10;Description automatically generated"/>
+                        <pic:cNvPicPr/>
+                      </pic:nvPicPr>
+                      <pic:blipFill>
+                        <a:blip r:embed="rId1"/>
+                        <a:stretch>
+                          <a:fillRect/>
+                        </a:stretch>
+                      </pic:blipFill>
+                      <pic:spPr>
+                        <a:xfrm>
+                          <a:off x="0" y="0"/>
+                          <a:ext cx="2006801" cy="343257"/>
+                        </a:xfrm>
+                        <a:prstGeom prst="rect">
+                          <a:avLst/>
+                        </a:prstGeom>
+                      </pic:spPr>
+                    </pic:pic>
+                  </a:graphicData>
+                </a:graphic>
+              </wp:inline>
+            </w:drawing>
+          </w:r>
+        </w:p>
+      </w:tc>
+      <w:tc>
+        <w:tcPr>
+          <w:tcW w:w="8076" w:type="dxa"/>
+        </w:tcPr>
+        <w:p>
+          <w:pPr>
+            <w:pStyle w:val="Header"/>
+            <w:jc w:val="right"/>
+            <w:rPr>
+              <w:color w:val="000000" w:themeColor="text1"/>
+              <w:sz w:val="16"/>
+              <w:szCs w:val="16"/>
+            </w:rPr>
+          </w:pPr>
+          <w:r>
+            <w:rPr>
+              <w:color w:val="000000" w:themeColor="text1"/>
+              <w:sz w:val="16"/>
+              <w:szCs w:val="16"/>
+            </w:rPr>
+            <w:t>Software Engineering II Class Project - Baylor University</w:t>
+          </w:r>
+        </w:p>
+        <w:p>
+          <w:pPr>
+            <w:pStyle w:val="Header"/>
+            <w:jc w:val="right"/>
+            <w:rPr>
+              <w:color w:val="000000" w:themeColor="text1"/>
+              <w:sz w:val="16"/>
+              <w:szCs w:val="16"/>
+            </w:rPr>
+          </w:pPr>
+          <w:r>
+            <w:rPr>
+              <w:color w:val="000000" w:themeColor="text1"/>
+              <w:sz w:val="16"/>
+              <w:szCs w:val="16"/>
+            </w:rPr>
+            <w:fldChar w:fldCharType="begin"/>
+          </w:r>
+          <w:r>
+            <w:rPr>
+              <w:color w:val="000000" w:themeColor="text1"/>
+              <w:sz w:val="16"/>
+              <w:szCs w:val="16"/>
+            </w:rPr>
+            <w:instrText xml:space="preserve"> DATE \@ "M/d/yyyy" </w:instrText>
+          </w:r>
+          <w:r>
+            <w:rPr>
+              <w:color w:val="000000" w:themeColor="text1"/>
+              <w:sz w:val="16"/>
+              <w:szCs w:val="16"/>
+            </w:rPr>
+            <w:fldChar w:fldCharType="separate"/>
+          </w:r>
+          <w:r>
+            <w:rPr>
+              <w:noProof/>
+              <w:color w:val="000000" w:themeColor="text1"/>
+              <w:sz w:val="16"/>
+              <w:szCs w:val="16"/>
+            </w:rPr>
+            <w:t>8/22/2023</w:t>
+          </w:r>
+          <w:r>
+            <w:rPr>
+              <w:color w:val="000000" w:themeColor="text1"/>
+              <w:sz w:val="16"/>
+              <w:szCs w:val="16"/>
+            </w:rPr>
+            <w:fldChar w:fldCharType="end"/>
+          </w:r>
+        </w:p>
+        <w:p>
+          <w:pPr>
+            <w:pStyle w:val="Header"/>
+            <w:jc w:val="right"/>
+            <w:rPr>
+              <w:color w:val="000000" w:themeColor="text1"/>
+            </w:rPr>
+          </w:pPr>
+          <w:r>
+            <w:rPr>
+              <w:color w:val="000000" w:themeColor="text1"/>
+              <w:sz w:val="16"/>
+              <w:szCs w:val="16"/>
+            </w:rPr>
+            <w:t xml:space="preserve">Page </w:t>
+          </w:r>
+          <w:r>
+            <w:rPr>
+              <w:rStyle w:val="PageNumber"/>
+              <w:color w:val="000000" w:themeColor="text1"/>
+              <w:szCs w:val="16"/>
+            </w:rPr>
+            <w:fldChar w:fldCharType="begin"/>
+          </w:r>
+          <w:r>
+            <w:rPr>
+              <w:rStyle w:val="PageNumber"/>
+              <w:color w:val="000000" w:themeColor="text1"/>
+              <w:szCs w:val="16"/>
+            </w:rPr>
+            <w:instrText xml:space="preserve"> PAGE </w:instrText>
+          </w:r>
+          <w:r>
+            <w:rPr>
+              <w:rStyle w:val="PageNumber"/>
+              <w:color w:val="000000" w:themeColor="text1"/>
+              <w:szCs w:val="16"/>
+            </w:rPr>
+            <w:fldChar w:fldCharType="separate"/>
+          </w:r>
+          <w:r>
+            <w:rPr>
+              <w:rStyle w:val="PageNumber"/>
+              <w:color w:val="000000" w:themeColor="text1"/>
+              <w:szCs w:val="16"/>
+            </w:rPr>
+            <w:t>8</w:t>
+          </w:r>
+          <w:r>
+            <w:rPr>
+              <w:rStyle w:val="PageNumber"/>
+              <w:color w:val="000000" w:themeColor="text1"/>
+              <w:szCs w:val="16"/>
+            </w:rPr>
+            <w:fldChar w:fldCharType="end"/>
+          </w:r>
+        </w:p>
+      </w:tc>
+    </w:tr>
+  </w:tbl>
   <w:p>
     <w:pPr>
       <w:pStyle w:val="Header"/>
-      <w:jc w:val="right"/>
-      <w:rPr>
-        <w:sz w:val="16"/>
-        <w:szCs w:val="16"/>
-      </w:rPr>
     </w:pPr>
-    <w:r>
-      <w:rPr>
-        <w:noProof/>
-        <w:sz w:val="16"/>
-        <w:szCs w:val="16"/>
-      </w:rPr>
-      <mc:AlternateContent>
-        <mc:Choice Requires="wps">
-          <w:drawing>
-            <wp:anchor distT="0" distB="0" distL="114300" distR="114300" simplePos="0" relativeHeight="251658240" behindDoc="0" locked="0" layoutInCell="1" allowOverlap="1" wp14:anchorId="2843067D" wp14:editId="2E5CBB29">
-              <wp:simplePos x="0" y="0"/>
-              <wp:positionH relativeFrom="column">
-                <wp:posOffset>-28575</wp:posOffset>
-              </wp:positionH>
-              <wp:positionV relativeFrom="paragraph">
-                <wp:posOffset>-247650</wp:posOffset>
-              </wp:positionV>
-              <wp:extent cx="1695450" cy="619125"/>
-              <wp:effectExtent l="0" t="0" r="0" b="0"/>
-              <wp:wrapNone/>
-              <wp:docPr id="1" name="Flowchart: Process 1"/>
-              <wp:cNvGraphicFramePr/>
-              <a:graphic xmlns:a="http://schemas.openxmlformats.org/drawingml/2006/main">
-                <a:graphicData uri="http://schemas.microsoft.com/office/word/2010/wordprocessingShape">
-                  <wps:wsp>
-                    <wps:cNvSpPr/>
-                    <wps:spPr>
-                      <a:xfrm>
-                        <a:off x="0" y="0"/>
-                        <a:ext cx="1695450" cy="619125"/>
-                      </a:xfrm>
-                      <a:prstGeom prst="flowChartProcess">
-                        <a:avLst/>
-                      </a:prstGeom>
-                      <a:noFill/>
-                      <a:ln>
-                        <a:noFill/>
-                      </a:ln>
-                    </wps:spPr>
-                    <wps:style>
-                      <a:lnRef idx="2">
-                        <a:schemeClr val="accent1">
-                          <a:shade val="50000"/>
-                        </a:schemeClr>
-                      </a:lnRef>
-                      <a:fillRef idx="1">
-                        <a:schemeClr val="accent1"/>
-                      </a:fillRef>
-                      <a:effectRef idx="0">
-                        <a:schemeClr val="accent1"/>
-                      </a:effectRef>
-                      <a:fontRef idx="minor">
-                        <a:schemeClr val="lt1"/>
-                      </a:fontRef>
-                    </wps:style>
-                    <wps:txbx>
-                      <w:txbxContent>
-                        <w:p>
-                          <w:pPr>
-                            <w:jc w:val="center"/>
-                          </w:pPr>
-                          <w:r>
-                            <w:rPr>
-                              <w:noProof/>
-                            </w:rPr>
-                            <w:drawing>
-                              <wp:inline distT="0" distB="0" distL="0" distR="0" wp14:anchorId="08C39A1A" wp14:editId="4DE93C18">
-                                <wp:extent cx="842611" cy="451095"/>
-                                <wp:effectExtent l="0" t="0" r="0" b="6350"/>
-                                <wp:docPr id="17" name="Picture 17"/>
-                                <wp:cNvGraphicFramePr>
-                                  <a:graphicFrameLocks xmlns:a="http://schemas.openxmlformats.org/drawingml/2006/main" noChangeAspect="1"/>
-                                </wp:cNvGraphicFramePr>
-                                <a:graphic xmlns:a="http://schemas.openxmlformats.org/drawingml/2006/main">
-                                  <a:graphicData uri="http://schemas.openxmlformats.org/drawingml/2006/picture">
-                                    <pic:pic xmlns:pic="http://schemas.openxmlformats.org/drawingml/2006/picture">
-                                      <pic:nvPicPr>
-                                        <pic:cNvPr id="17" name="Picture 17"/>
-                                        <pic:cNvPicPr>
-                                          <a:picLocks noChangeAspect="1" noChangeArrowheads="1"/>
-                                        </pic:cNvPicPr>
-                                      </pic:nvPicPr>
-                                      <pic:blipFill>
-                                        <a:blip r:embed="rId1"/>
-                                        <a:stretch>
-                                          <a:fillRect/>
-                                        </a:stretch>
-                                      </pic:blipFill>
-                                      <pic:spPr bwMode="auto">
-                                        <a:xfrm>
-                                          <a:off x="0" y="0"/>
-                                          <a:ext cx="842611" cy="451095"/>
-                                        </a:xfrm>
-                                        <a:prstGeom prst="rect">
-                                          <a:avLst/>
-                                        </a:prstGeom>
-                                        <a:noFill/>
-                                        <a:ln>
-                                          <a:noFill/>
-                                        </a:ln>
-                                      </pic:spPr>
-                                    </pic:pic>
-                                  </a:graphicData>
-                                </a:graphic>
-                              </wp:inline>
-                            </w:drawing>
-                          </w:r>
-                        </w:p>
-                      </w:txbxContent>
-                    </wps:txbx>
-                    <wps:bodyPr rot="0" spcFirstLastPara="0" vertOverflow="overflow" horzOverflow="overflow" vert="horz" wrap="square" lIns="91440" tIns="45720" rIns="91440" bIns="45720" numCol="1" spcCol="0" rtlCol="0" fromWordArt="0" anchor="ctr" anchorCtr="0" forceAA="0" compatLnSpc="1">
-                      <a:prstTxWarp prst="textNoShape">
-                        <a:avLst/>
-                      </a:prstTxWarp>
-                      <a:noAutofit/>
-                    </wps:bodyPr>
-                  </wps:wsp>
-                </a:graphicData>
-              </a:graphic>
-            </wp:anchor>
-          </w:drawing>
-        </mc:Choice>
-        <mc:Fallback>
-          <w:pict>
-            <v:shapetype w14:anchorId="2843067D" id="_x0000_t109" coordsize="21600,21600" o:spt="109" path="m,l,21600r21600,l21600,xe">
-              <v:stroke joinstyle="miter"/>
-              <v:path gradientshapeok="t" o:connecttype="rect"/>
-            </v:shapetype>
-            <v:shape id="Flowchart: Process 1" o:spid="_x0000_s1026" type="#_x0000_t109" style="position:absolute;left:0;text-align:left;margin-left:-2.25pt;margin-top:-19.5pt;width:133.5pt;height:48.75pt;z-index:251658240;visibility:visible;mso-wrap-style:square;mso-wrap-distance-left:9pt;mso-wrap-distance-top:0;mso-wrap-distance-right:9pt;mso-wrap-distance-bottom:0;mso-position-horizontal:absolute;mso-position-horizontal-relative:text;mso-position-vertical:absolute;mso-position-vertical-relative:text;v-text-anchor:middle" o:gfxdata="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" filled="f" stroked="f" strokeweight="1pt">
-              <v:textbox>
-                <w:txbxContent>
-                  <w:p>
-                    <w:pPr>
-                      <w:jc w:val="center"/>
-                    </w:pPr>
-                    <w:r>
-                      <w:rPr>
-                        <w:noProof/>
-                      </w:rPr>
-                      <w:drawing>
-                        <wp:inline distT="0" distB="0" distL="0" distR="0" wp14:anchorId="08C39A1A" wp14:editId="4DE93C18">
-                          <wp:extent cx="842611" cy="451095"/>
-                          <wp:effectExtent l="0" t="0" r="0" b="6350"/>
-                          <wp:docPr id="17" name="Picture 17"/>
-                          <wp:cNvGraphicFramePr>
-                            <a:graphicFrameLocks xmlns:a="http://schemas.openxmlformats.org/drawingml/2006/main" noChangeAspect="1"/>
-                          </wp:cNvGraphicFramePr>
-                          <a:graphic xmlns:a="http://schemas.openxmlformats.org/drawingml/2006/main">
-                            <a:graphicData uri="http://schemas.openxmlformats.org/drawingml/2006/picture">
-                              <pic:pic xmlns:pic="http://schemas.openxmlformats.org/drawingml/2006/picture">
-                                <pic:nvPicPr>
-                                  <pic:cNvPr id="17" name="Picture 17"/>
-                                  <pic:cNvPicPr>
-                                    <a:picLocks noChangeAspect="1" noChangeArrowheads="1"/>
-                                  </pic:cNvPicPr>
-                                </pic:nvPicPr>
-                                <pic:blipFill>
-                                  <a:blip r:embed="rId2"/>
-                                  <a:stretch>
-                                    <a:fillRect/>
-                                  </a:stretch>
-                                </pic:blipFill>
-                                <pic:spPr bwMode="auto">
-                                  <a:xfrm>
-                                    <a:off x="0" y="0"/>
-                                    <a:ext cx="842611" cy="451095"/>
-                                  </a:xfrm>
-                                  <a:prstGeom prst="rect">
-                                    <a:avLst/>
-                                  </a:prstGeom>
-                                  <a:noFill/>
-                                  <a:ln>
-                                    <a:noFill/>
-                                  </a:ln>
-                                </pic:spPr>
-                              </pic:pic>
-                            </a:graphicData>
-                          </a:graphic>
-                        </wp:inline>
-                      </w:drawing>
-                    </w:r>
-                  </w:p>
-                </w:txbxContent>
-              </v:textbox>
-            </v:shape>
-          </w:pict>
-        </mc:Fallback>
-      </mc:AlternateContent>
-    </w:r>
-    <w:r>
-      <w:rPr>
-        <w:sz w:val="16"/>
-        <w:szCs w:val="16"/>
-      </w:rPr>
-      <w:t xml:space="preserve"> </w:t>
-    </w:r>
-    <w:r>
-      <w:rPr>
-        <w:sz w:val="16"/>
-        <w:szCs w:val="16"/>
-      </w:rPr>
-      <w:t>Class Project Baylor University</w:t>
-    </w:r>
-  </w:p>
-  <w:p>
-    <w:pPr>
-      <w:pStyle w:val="Header"/>
-      <w:jc w:val="right"/>
-      <w:rPr>
-        <w:sz w:val="16"/>
-        <w:szCs w:val="16"/>
-      </w:rPr>
-    </w:pPr>
-    <w:r>
-      <w:rPr>
-        <w:sz w:val="16"/>
-        <w:szCs w:val="16"/>
-      </w:rPr>
-      <w:fldChar w:fldCharType="begin"/>
-    </w:r>
-    <w:r>
-      <w:rPr>
-        <w:sz w:val="16"/>
-        <w:szCs w:val="16"/>
-      </w:rPr>
-      <w:instrText xml:space="preserve"> DATE \@ "M/d/yyyy" </w:instrText>
-    </w:r>
-    <w:r>
-      <w:rPr>
-        <w:sz w:val="16"/>
-        <w:szCs w:val="16"/>
-      </w:rPr>
-      <w:fldChar w:fldCharType="separate"/>
-    </w:r>
-    <w:r>
-      <w:rPr>
-        <w:noProof/>
-        <w:sz w:val="16"/>
-        <w:szCs w:val="16"/>
-      </w:rPr>
-      <w:t>1/16/2023</w:t>
-    </w:r>
-    <w:r>
-      <w:rPr>
-        <w:sz w:val="16"/>
-        <w:szCs w:val="16"/>
-      </w:rPr>
-      <w:fldChar w:fldCharType="end"/>
-    </w:r>
-  </w:p>
-  <w:p>
-    <w:pPr>
-      <w:pStyle w:val="Header"/>
-      <w:jc w:val="right"/>
-    </w:pPr>
-    <w:r>
-      <w:rPr>
-        <w:sz w:val="16"/>
-        <w:szCs w:val="16"/>
-      </w:rPr>
-      <w:t xml:space="preserve">Page </w:t>
-    </w:r>
-    <w:r>
-      <w:rPr>
-        <w:rStyle w:val="PageNumber"/>
-        <w:szCs w:val="16"/>
-      </w:rPr>
-      <w:fldChar w:fldCharType="begin"/>
-    </w:r>
-    <w:r>
-      <w:rPr>
-        <w:rStyle w:val="PageNumber"/>
-        <w:szCs w:val="16"/>
-      </w:rPr>
-      <w:instrText xml:space="preserve"> PAGE </w:instrText>
-    </w:r>
-    <w:r>
-      <w:rPr>
-        <w:rStyle w:val="PageNumber"/>
-        <w:szCs w:val="16"/>
-      </w:rPr>
-      <w:fldChar w:fldCharType="separate"/>
-    </w:r>
-    <w:r>
-      <w:rPr>
-        <w:rStyle w:val="PageNumber"/>
-        <w:noProof/>
-        <w:szCs w:val="16"/>
-      </w:rPr>
-      <w:t>1</w:t>
-    </w:r>
-    <w:r>
-      <w:rPr>
-        <w:rStyle w:val="PageNumber"/>
-        <w:szCs w:val="16"/>
-      </w:rPr>
-      <w:fldChar w:fldCharType="end"/>
-    </w:r>
   </w:p>
 </w:hdr>
 </file>
@@ -3350,6 +3140,28 @@
       <w:szCs w:val="20"/>
     </w:rPr>
   </w:style>
+  <w:style w:type="character" w:styleId="FollowedHyperlink">
+    <w:name w:val="FollowedHyperlink"/>
+    <w:basedOn w:val="DefaultParagraphFont"/>
+    <w:uiPriority w:val="99"/>
+    <w:semiHidden/>
+    <w:unhideWhenUsed/>
+    <w:rsid w:val="00362069"/>
+    <w:rPr>
+      <w:color w:val="954F72" w:themeColor="followedHyperlink"/>
+      <w:u w:val="single"/>
+    </w:rPr>
+  </w:style>
+  <w:style w:type="character" w:styleId="UnresolvedMention">
+    <w:name w:val="Unresolved Mention"/>
+    <w:basedOn w:val="DefaultParagraphFont"/>
+    <w:uiPriority w:val="99"/>
+    <w:rsid w:val="00235907"/>
+    <w:rPr>
+      <w:color w:val="605E5C"/>
+      <w:shd w:val="clear" w:color="auto" w:fill="E1DFDD"/>
+    </w:rPr>
+  </w:style>
 </w:styles>
 </file>
 
@@ -3615,14 +3427,12 @@
 </file>
 
 <file path=customXml/item1.xml><?xml version="1.0" encoding="utf-8"?>
-<p:properties xmlns:p="http://schemas.microsoft.com/office/2006/metadata/properties" xmlns:xsi="http://www.w3.org/2001/XMLSchema-instance" xmlns:pc="http://schemas.microsoft.com/office/infopath/2007/PartnerControls">
-  <documentManagement>
-    <lcf76f155ced4ddcb4097134ff3c332f xmlns="f5ddd0d5-9b79-4b0d-b88b-7e5de9b48fed">
-      <Terms xmlns="http://schemas.microsoft.com/office/infopath/2007/PartnerControls"/>
-    </lcf76f155ced4ddcb4097134ff3c332f>
-    <TaxCatchAll xmlns="02d12187-754c-41a9-9e93-c3e1cfacc155" xsi:nil="true"/>
-  </documentManagement>
-</p:properties>
+<?mso-contentType ?>
+<FormTemplates xmlns="http://schemas.microsoft.com/sharepoint/v3/contenttype/forms">
+  <Display>DocumentLibraryForm</Display>
+  <Edit>DocumentLibraryForm</Edit>
+  <New>DocumentLibraryForm</New>
+</FormTemplates>
 </file>
 
 <file path=customXml/item2.xml><?xml version="1.0" encoding="utf-8"?>
@@ -3874,21 +3684,20 @@
 </file>
 
 <file path=customXml/item3.xml><?xml version="1.0" encoding="utf-8"?>
-<?mso-contentType ?>
-<FormTemplates xmlns="http://schemas.microsoft.com/sharepoint/v3/contenttype/forms">
-  <Display>DocumentLibraryForm</Display>
-  <Edit>DocumentLibraryForm</Edit>
-  <New>DocumentLibraryForm</New>
-</FormTemplates>
+<p:properties xmlns:p="http://schemas.microsoft.com/office/2006/metadata/properties" xmlns:xsi="http://www.w3.org/2001/XMLSchema-instance" xmlns:pc="http://schemas.microsoft.com/office/infopath/2007/PartnerControls">
+  <documentManagement>
+    <lcf76f155ced4ddcb4097134ff3c332f xmlns="f5ddd0d5-9b79-4b0d-b88b-7e5de9b48fed">
+      <Terms xmlns="http://schemas.microsoft.com/office/infopath/2007/PartnerControls"/>
+    </lcf76f155ced4ddcb4097134ff3c332f>
+    <TaxCatchAll xmlns="02d12187-754c-41a9-9e93-c3e1cfacc155" xsi:nil="true"/>
+  </documentManagement>
+</p:properties>
 </file>
 
 <file path=customXml/itemProps1.xml><?xml version="1.0" encoding="utf-8"?>
-<ds:datastoreItem xmlns:ds="http://schemas.openxmlformats.org/officeDocument/2006/customXml" ds:itemID="{3FB587FF-70E5-4D82-9225-16D66F1951E6}">
+<ds:datastoreItem xmlns:ds="http://schemas.openxmlformats.org/officeDocument/2006/customXml" ds:itemID="{702043CC-D655-4140-97D6-4E3FA3AC6041}">
   <ds:schemaRefs>
-    <ds:schemaRef ds:uri="http://schemas.microsoft.com/office/2006/metadata/properties"/>
-    <ds:schemaRef ds:uri="http://schemas.microsoft.com/office/infopath/2007/PartnerControls"/>
-    <ds:schemaRef ds:uri="f5ddd0d5-9b79-4b0d-b88b-7e5de9b48fed"/>
-    <ds:schemaRef ds:uri="02d12187-754c-41a9-9e93-c3e1cfacc155"/>
+    <ds:schemaRef ds:uri="http://schemas.microsoft.com/sharepoint/v3/contenttype/forms"/>
   </ds:schemaRefs>
 </ds:datastoreItem>
 </file>
@@ -3914,9 +3723,12 @@
 </file>
 
 <file path=customXml/itemProps3.xml><?xml version="1.0" encoding="utf-8"?>
-<ds:datastoreItem xmlns:ds="http://schemas.openxmlformats.org/officeDocument/2006/customXml" ds:itemID="{702043CC-D655-4140-97D6-4E3FA3AC6041}">
+<ds:datastoreItem xmlns:ds="http://schemas.openxmlformats.org/officeDocument/2006/customXml" ds:itemID="{3FB587FF-70E5-4D82-9225-16D66F1951E6}">
   <ds:schemaRefs>
-    <ds:schemaRef ds:uri="http://schemas.microsoft.com/sharepoint/v3/contenttype/forms"/>
+    <ds:schemaRef ds:uri="http://schemas.microsoft.com/office/2006/metadata/properties"/>
+    <ds:schemaRef ds:uri="http://schemas.microsoft.com/office/infopath/2007/PartnerControls"/>
+    <ds:schemaRef ds:uri="f5ddd0d5-9b79-4b0d-b88b-7e5de9b48fed"/>
+    <ds:schemaRef ds:uri="02d12187-754c-41a9-9e93-c3e1cfacc155"/>
   </ds:schemaRefs>
 </ds:datastoreItem>
 </file>